--- a/doc/bt.docx
+++ b/doc/bt.docx
@@ -340,7 +340,7 @@
         </w:numPr>
         <w:spacing w:line="360" w:lineRule="auto"/>
         <w:rPr>
-          <w:rFonts w:ascii="Times New Roman" w:eastAsia="宋体" w:hAnsi="Times New Roman" w:cs="Times New Roman" w:hint="eastAsia"/>
+          <w:rFonts w:ascii="Times New Roman" w:eastAsia="宋体" w:hAnsi="Times New Roman" w:cs="Times New Roman"/>
           <w:sz w:val="28"/>
           <w:szCs w:val="28"/>
         </w:rPr>
@@ -1985,31 +1985,31 @@
             </w:pPr>
             <w:r>
               <w:rPr>
+                <w:rFonts w:ascii="Times New Roman" w:eastAsia="宋体" w:hAnsi="Times New Roman" w:hint="eastAsia"/>
+                <w:sz w:val="24"/>
+              </w:rPr>
+              <w:t>北纬</w:t>
+            </w:r>
+            <w:r>
+              <w:rPr>
                 <w:rFonts w:ascii="Times New Roman" w:eastAsia="宋体" w:hAnsi="Times New Roman"/>
                 <w:sz w:val="24"/>
               </w:rPr>
-              <w:t>北纬</w:t>
+              <w:t>40°67′</w:t>
             </w:r>
             <w:r>
               <w:rPr>
                 <w:rFonts w:ascii="Times New Roman" w:eastAsia="宋体" w:hAnsi="Times New Roman"/>
                 <w:sz w:val="24"/>
               </w:rPr>
-              <w:t>30°17′</w:t>
+              <w:t>，东经</w:t>
             </w:r>
             <w:r>
               <w:rPr>
                 <w:rFonts w:ascii="Times New Roman" w:eastAsia="宋体" w:hAnsi="Times New Roman"/>
                 <w:sz w:val="24"/>
               </w:rPr>
-              <w:t>，东经</w:t>
-            </w:r>
-            <w:r>
-              <w:rPr>
-                <w:rFonts w:ascii="Times New Roman" w:eastAsia="宋体" w:hAnsi="Times New Roman"/>
-                <w:sz w:val="24"/>
-              </w:rPr>
-              <w:t>109°28′</w:t>
+              <w:t>110°27′</w:t>
             </w:r>
           </w:p>
         </w:tc>
@@ -3310,7 +3310,7 @@
           <w:sz w:val="24"/>
           <w:szCs w:val="24"/>
         </w:rPr>
-        <w:t>1201006kWh</w:t>
+        <w:t>120</w:t>
       </w:r>
       <w:r>
         <w:rPr>
@@ -3318,6 +3318,22 @@
           <w:sz w:val="24"/>
           <w:szCs w:val="24"/>
         </w:rPr>
+        <w:t>万</w:t>
+      </w:r>
+      <w:r>
+        <w:rPr>
+          <w:rFonts w:ascii="Times New Roman" w:eastAsia="宋体" w:hAnsi="Times New Roman" w:cs="Times New Roman" w:hint="eastAsia"/>
+          <w:sz w:val="24"/>
+          <w:szCs w:val="24"/>
+        </w:rPr>
+        <w:t>kWh</w:t>
+      </w:r>
+      <w:r>
+        <w:rPr>
+          <w:rFonts w:ascii="Times New Roman" w:eastAsia="宋体" w:hAnsi="Times New Roman" w:cs="Times New Roman" w:hint="eastAsia"/>
+          <w:sz w:val="24"/>
+          <w:szCs w:val="24"/>
+        </w:rPr>
         <w:t>，热负荷共</w:t>
       </w:r>
       <w:r>
@@ -3326,7 +3342,39 @@
           <w:sz w:val="24"/>
           <w:szCs w:val="24"/>
         </w:rPr>
-        <w:t>765473kWh</w:t>
+        <w:t>76</w:t>
+      </w:r>
+      <w:r>
+        <w:rPr>
+          <w:rFonts w:ascii="Times New Roman" w:eastAsia="宋体" w:hAnsi="Times New Roman" w:cs="Times New Roman" w:hint="eastAsia"/>
+          <w:sz w:val="24"/>
+          <w:szCs w:val="24"/>
+        </w:rPr>
+        <w:t>.</w:t>
+      </w:r>
+      <w:r>
+        <w:rPr>
+          <w:rFonts w:ascii="Times New Roman" w:eastAsia="宋体" w:hAnsi="Times New Roman" w:cs="Times New Roman"/>
+          <w:sz w:val="24"/>
+          <w:szCs w:val="24"/>
+        </w:rPr>
+        <w:t>5</w:t>
+      </w:r>
+      <w:r>
+        <w:rPr>
+          <w:rFonts w:ascii="Times New Roman" w:eastAsia="宋体" w:hAnsi="Times New Roman" w:cs="Times New Roman" w:hint="eastAsia"/>
+          <w:sz w:val="24"/>
+          <w:szCs w:val="24"/>
+        </w:rPr>
+        <w:t>万</w:t>
+      </w:r>
+      <w:r>
+        <w:rPr>
+          <w:rFonts w:ascii="Times New Roman" w:eastAsia="宋体" w:hAnsi="Times New Roman" w:cs="Times New Roman" w:hint="eastAsia"/>
+          <w:sz w:val="24"/>
+          <w:szCs w:val="24"/>
+        </w:rPr>
+        <w:t>kWh</w:t>
       </w:r>
       <w:r>
         <w:rPr>
@@ -7790,7 +7838,7 @@
           <w:sz w:val="24"/>
           <w:szCs w:val="24"/>
         </w:rPr>
-        <w:t>热水罐的协同运行为系统需求侧供应电、热、冷等多种能源，电热联供效率可高达</w:t>
+        <w:t>热水罐的协同运行为系统需求侧供应电、热等多种能源，电热联供效率可高达</w:t>
       </w:r>
       <w:r>
         <w:rPr>
@@ -9965,58 +10013,60 @@
         <w:spacing w:line="360" w:lineRule="auto"/>
         <w:rPr>
           <w:rFonts w:ascii="Times New Roman" w:eastAsia="宋体" w:hAnsi="Times New Roman" w:cs="Times New Roman"/>
-          <w:sz w:val="24"/>
-          <w:szCs w:val="24"/>
-        </w:rPr>
-      </w:pPr>
-      <w:r>
-        <w:rPr>
-          <w:rFonts w:ascii="Times New Roman" w:eastAsia="宋体" w:hAnsi="Times New Roman" w:cs="Times New Roman"/>
           <w:sz w:val="28"/>
           <w:szCs w:val="28"/>
         </w:rPr>
-        <w:t>结论及建议</w:t>
+      </w:pPr>
+      <w:r>
+        <w:rPr>
+          <w:rFonts w:ascii="Times New Roman" w:eastAsia="宋体" w:hAnsi="Times New Roman" w:cs="Times New Roman" w:hint="eastAsia"/>
+          <w:sz w:val="28"/>
+          <w:szCs w:val="28"/>
+        </w:rPr>
+        <w:t>离网</w:t>
+      </w:r>
+      <w:r>
+        <w:rPr>
+          <w:rFonts w:ascii="Times New Roman" w:eastAsia="宋体" w:hAnsi="Times New Roman" w:cs="Times New Roman"/>
+          <w:sz w:val="28"/>
+          <w:szCs w:val="28"/>
+        </w:rPr>
+        <w:t>模式投资规划方案测算结果</w:t>
       </w:r>
     </w:p>
     <w:p>
       <w:pPr>
         <w:spacing w:line="360" w:lineRule="auto"/>
-        <w:rPr>
-          <w:rFonts w:ascii="Times New Roman" w:eastAsia="宋体" w:hAnsi="Times New Roman" w:cs="Times New Roman"/>
-          <w:color w:val="000000"/>
+        <w:ind w:firstLine="420"/>
+        <w:rPr>
+          <w:rFonts w:ascii="Times New Roman" w:eastAsia="宋体" w:hAnsi="Times New Roman" w:cs="Times New Roman"/>
           <w:sz w:val="24"/>
           <w:szCs w:val="24"/>
         </w:rPr>
       </w:pPr>
       <w:r>
         <w:rPr>
-          <w:rFonts w:ascii="Times New Roman" w:eastAsia="宋体" w:hAnsi="Times New Roman" w:cs="Times New Roman" w:hint="eastAsia"/>
-          <w:b/>
-          <w:bCs/>
-          <w:sz w:val="24"/>
-          <w:szCs w:val="24"/>
-        </w:rPr>
-        <w:t>5</w:t>
-      </w:r>
-      <w:r>
-        <w:rPr>
-          <w:rFonts w:ascii="Times New Roman" w:eastAsia="宋体" w:hAnsi="Times New Roman" w:cs="Times New Roman"/>
-          <w:b/>
-          <w:bCs/>
-          <w:sz w:val="24"/>
-          <w:szCs w:val="24"/>
-        </w:rPr>
-        <w:t>.1</w:t>
-      </w:r>
-      <w:r>
-        <w:rPr>
-          <w:rFonts w:ascii="Times New Roman" w:eastAsia="宋体" w:hAnsi="Times New Roman" w:cs="Times New Roman"/>
-          <w:b/>
-          <w:bCs/>
-          <w:sz w:val="24"/>
-          <w:szCs w:val="24"/>
-        </w:rPr>
-        <w:t>结论</w:t>
+          <w:rFonts w:ascii="Times New Roman" w:eastAsia="宋体" w:hAnsi="Times New Roman" w:cs="Times New Roman"/>
+          <w:sz w:val="24"/>
+          <w:szCs w:val="24"/>
+        </w:rPr>
+        <w:t>规划模型以最小化年度系统支出为目标函数，年度系统支出包括投资成本</w:t>
+      </w:r>
+      <w:r>
+        <w:rPr>
+          <w:rFonts w:ascii="Times New Roman" w:eastAsia="宋体" w:hAnsi="Times New Roman" w:cs="Times New Roman"/>
+          <w:sz w:val="24"/>
+          <w:szCs w:val="24"/>
+        </w:rPr>
+        <w:t>(CAPEX)</w:t>
+      </w:r>
+      <w:r>
+        <w:rPr>
+          <w:rFonts w:ascii="Times New Roman" w:eastAsia="宋体" w:hAnsi="Times New Roman" w:cs="Times New Roman"/>
+          <w:sz w:val="24"/>
+          <w:szCs w:val="24"/>
+        </w:rPr>
+        <w:t>和运营费用。</w:t>
       </w:r>
     </w:p>
     <w:p>
@@ -10025,18 +10075,2141 @@
         <w:ind w:firstLine="480"/>
         <w:rPr>
           <w:rFonts w:ascii="Times New Roman" w:eastAsia="宋体" w:hAnsi="Times New Roman" w:cs="Times New Roman"/>
-          <w:color w:val="000000"/>
           <w:sz w:val="24"/>
           <w:szCs w:val="24"/>
         </w:rPr>
       </w:pPr>
       <w:r>
         <w:rPr>
-          <w:rFonts w:ascii="Times New Roman" w:eastAsia="宋体" w:hAnsi="Times New Roman" w:cs="Times New Roman"/>
-          <w:color w:val="000000"/>
-          <w:sz w:val="24"/>
-          <w:szCs w:val="24"/>
-        </w:rPr>
+          <w:rFonts w:ascii="Times New Roman" w:eastAsia="宋体" w:hAnsi="Times New Roman" w:cs="Times New Roman" w:hint="eastAsia"/>
+          <w:sz w:val="24"/>
+          <w:szCs w:val="24"/>
+        </w:rPr>
+        <w:t>基于系统多能源实时匹配、供需协同规划的方法</w:t>
+      </w:r>
+      <w:r>
+        <w:rPr>
+          <w:rFonts w:ascii="Times New Roman" w:eastAsia="宋体" w:hAnsi="Times New Roman" w:cs="Times New Roman"/>
+          <w:sz w:val="24"/>
+          <w:szCs w:val="24"/>
+        </w:rPr>
+        <w:t>，</w:t>
+      </w:r>
+      <w:r>
+        <w:rPr>
+          <w:rFonts w:ascii="Times New Roman" w:eastAsia="宋体" w:hAnsi="Times New Roman" w:cs="Times New Roman" w:hint="eastAsia"/>
+          <w:sz w:val="24"/>
+          <w:szCs w:val="24"/>
+        </w:rPr>
+        <w:t>所得到的该系统在并网模式下的</w:t>
+      </w:r>
+      <w:r>
+        <w:rPr>
+          <w:rFonts w:ascii="Times New Roman" w:eastAsia="宋体" w:hAnsi="Times New Roman" w:cs="Times New Roman"/>
+          <w:sz w:val="24"/>
+          <w:szCs w:val="24"/>
+        </w:rPr>
+        <w:t>投资规划方案如下表所示，</w:t>
+      </w:r>
+      <w:r>
+        <w:rPr>
+          <w:rFonts w:ascii="Times New Roman" w:eastAsia="宋体" w:hAnsi="Times New Roman" w:cs="Times New Roman" w:hint="eastAsia"/>
+          <w:sz w:val="24"/>
+          <w:szCs w:val="24"/>
+        </w:rPr>
+        <w:t>根据该方案</w:t>
+      </w:r>
+      <w:r>
+        <w:rPr>
+          <w:rFonts w:ascii="Times New Roman" w:eastAsia="宋体" w:hAnsi="Times New Roman" w:cs="Times New Roman"/>
+          <w:sz w:val="24"/>
+          <w:szCs w:val="24"/>
+        </w:rPr>
+        <w:t>，可得到系统设备投资总成本为</w:t>
+      </w:r>
+      <w:r>
+        <w:rPr>
+          <w:rFonts w:ascii="Times New Roman" w:eastAsia="宋体" w:hAnsi="Times New Roman" w:cs="Times New Roman" w:hint="eastAsia"/>
+          <w:sz w:val="24"/>
+          <w:szCs w:val="24"/>
+        </w:rPr>
+        <w:t>2954.15</w:t>
+      </w:r>
+      <w:r>
+        <w:rPr>
+          <w:rFonts w:ascii="Times New Roman" w:eastAsia="宋体" w:hAnsi="Times New Roman" w:cs="Times New Roman" w:hint="eastAsia"/>
+          <w:sz w:val="24"/>
+          <w:szCs w:val="24"/>
+        </w:rPr>
+        <w:t>万</w:t>
+      </w:r>
+      <w:r>
+        <w:rPr>
+          <w:rFonts w:ascii="Times New Roman" w:eastAsia="宋体" w:hAnsi="Times New Roman" w:cs="Times New Roman"/>
+          <w:sz w:val="24"/>
+          <w:szCs w:val="24"/>
+        </w:rPr>
+        <w:t>元。</w:t>
+      </w:r>
+    </w:p>
+    <w:p>
+      <w:pPr>
+        <w:spacing w:line="360" w:lineRule="auto"/>
+        <w:ind w:firstLine="480"/>
+        <w:jc w:val="center"/>
+        <w:rPr>
+          <w:rFonts w:ascii="Times New Roman" w:eastAsia="宋体" w:hAnsi="Times New Roman" w:cs="Times New Roman"/>
+          <w:color w:val="0000FF"/>
+          <w:sz w:val="24"/>
+          <w:szCs w:val="24"/>
+        </w:rPr>
+      </w:pPr>
+      <w:r>
+        <w:rPr>
+          <w:rFonts w:ascii="Times New Roman" w:eastAsia="宋体" w:hAnsi="Times New Roman" w:cs="Times New Roman"/>
+          <w:b/>
+          <w:bCs/>
+          <w:sz w:val="24"/>
+          <w:szCs w:val="24"/>
+        </w:rPr>
+        <w:t>表</w:t>
+      </w:r>
+      <w:r>
+        <w:rPr>
+          <w:rFonts w:ascii="Times New Roman" w:eastAsia="宋体" w:hAnsi="Times New Roman" w:cs="Times New Roman"/>
+          <w:b/>
+          <w:bCs/>
+          <w:sz w:val="24"/>
+          <w:szCs w:val="24"/>
+        </w:rPr>
+        <w:t>3</w:t>
+      </w:r>
+      <w:r>
+        <w:rPr>
+          <w:rFonts w:ascii="Times New Roman" w:eastAsia="宋体" w:hAnsi="Times New Roman" w:cs="Times New Roman"/>
+          <w:b/>
+          <w:bCs/>
+          <w:sz w:val="24"/>
+          <w:szCs w:val="24"/>
+        </w:rPr>
+        <w:t>（</w:t>
+      </w:r>
+      <w:r>
+        <w:rPr>
+          <w:rFonts w:ascii="Times New Roman" w:eastAsia="宋体" w:hAnsi="Times New Roman" w:cs="Times New Roman"/>
+          <w:b/>
+          <w:bCs/>
+          <w:sz w:val="24"/>
+          <w:szCs w:val="24"/>
+        </w:rPr>
+        <w:t>a</w:t>
+      </w:r>
+      <w:r>
+        <w:rPr>
+          <w:rFonts w:ascii="Times New Roman" w:eastAsia="宋体" w:hAnsi="Times New Roman" w:cs="Times New Roman"/>
+          <w:b/>
+          <w:bCs/>
+          <w:sz w:val="24"/>
+          <w:szCs w:val="24"/>
+        </w:rPr>
+        <w:t>）包头市石拐区零碳大数据园区</w:t>
+      </w:r>
+      <w:r>
+        <w:rPr>
+          <w:rFonts w:ascii="Times New Roman" w:eastAsia="宋体" w:hAnsi="Times New Roman" w:cs="Times New Roman" w:hint="eastAsia"/>
+          <w:b/>
+          <w:bCs/>
+          <w:sz w:val="24"/>
+          <w:szCs w:val="24"/>
+        </w:rPr>
+        <w:t>离</w:t>
+      </w:r>
+      <w:r>
+        <w:rPr>
+          <w:rFonts w:ascii="Times New Roman" w:eastAsia="宋体" w:hAnsi="Times New Roman" w:cs="Times New Roman"/>
+          <w:b/>
+          <w:bCs/>
+          <w:sz w:val="24"/>
+          <w:szCs w:val="24"/>
+        </w:rPr>
+        <w:t>网核心设备配置</w:t>
+      </w:r>
+    </w:p>
+    <w:tbl>
+      <w:tblPr>
+        <w:tblStyle w:val="ad"/>
+        <w:tblW w:w="5000" w:type="pct"/>
+        <w:jc w:val="center"/>
+        <w:tblBorders>
+          <w:top w:val="single" w:sz="12" w:space="0" w:color="auto"/>
+          <w:left w:val="none" w:sz="0" w:space="0" w:color="auto"/>
+          <w:bottom w:val="single" w:sz="12" w:space="0" w:color="auto"/>
+          <w:right w:val="none" w:sz="0" w:space="0" w:color="auto"/>
+          <w:insideH w:val="none" w:sz="0" w:space="0" w:color="auto"/>
+          <w:insideV w:val="none" w:sz="0" w:space="0" w:color="auto"/>
+        </w:tblBorders>
+        <w:tblLook w:val="04A0" w:firstRow="1" w:lastRow="0" w:firstColumn="1" w:lastColumn="0" w:noHBand="0" w:noVBand="1"/>
+      </w:tblPr>
+      <w:tblGrid>
+        <w:gridCol w:w="1335"/>
+        <w:gridCol w:w="2815"/>
+        <w:gridCol w:w="2078"/>
+        <w:gridCol w:w="2078"/>
+      </w:tblGrid>
+      <w:tr>
+        <w:trPr>
+          <w:trHeight w:hRule="exact" w:val="590"/>
+          <w:jc w:val="center"/>
+        </w:trPr>
+        <w:tc>
+          <w:tcPr>
+            <w:tcW w:w="804" w:type="pct"/>
+            <w:tcBorders>
+              <w:bottom w:val="single" w:sz="4" w:space="0" w:color="auto"/>
+              <w:tl2br w:val="nil"/>
+              <w:tr2bl w:val="nil"/>
+            </w:tcBorders>
+            <w:vAlign w:val="center"/>
+          </w:tcPr>
+          <w:p>
+            <w:pPr>
+              <w:jc w:val="center"/>
+              <w:rPr>
+                <w:rFonts w:ascii="Times New Roman" w:eastAsia="宋体" w:hAnsi="Times New Roman" w:cs="Times New Roman"/>
+                <w:b/>
+                <w:bCs/>
+                <w:sz w:val="22"/>
+              </w:rPr>
+            </w:pPr>
+            <w:r>
+              <w:rPr>
+                <w:rFonts w:ascii="Times New Roman" w:eastAsia="宋体" w:hAnsi="Times New Roman" w:cs="Times New Roman"/>
+                <w:b/>
+                <w:bCs/>
+                <w:sz w:val="22"/>
+              </w:rPr>
+              <w:lastRenderedPageBreak/>
+              <w:t>序号</w:t>
+            </w:r>
+          </w:p>
+        </w:tc>
+        <w:tc>
+          <w:tcPr>
+            <w:tcW w:w="1694" w:type="pct"/>
+            <w:tcBorders>
+              <w:bottom w:val="single" w:sz="4" w:space="0" w:color="auto"/>
+              <w:tl2br w:val="nil"/>
+              <w:tr2bl w:val="nil"/>
+            </w:tcBorders>
+            <w:vAlign w:val="center"/>
+          </w:tcPr>
+          <w:p>
+            <w:pPr>
+              <w:jc w:val="center"/>
+              <w:rPr>
+                <w:rFonts w:ascii="Times New Roman" w:eastAsia="宋体" w:hAnsi="Times New Roman" w:cs="Times New Roman"/>
+                <w:b/>
+                <w:bCs/>
+                <w:sz w:val="22"/>
+              </w:rPr>
+            </w:pPr>
+            <w:r>
+              <w:rPr>
+                <w:rFonts w:ascii="Times New Roman" w:eastAsia="宋体" w:hAnsi="Times New Roman" w:cs="Times New Roman" w:hint="eastAsia"/>
+                <w:b/>
+                <w:bCs/>
+                <w:sz w:val="22"/>
+              </w:rPr>
+              <w:t>参数</w:t>
+            </w:r>
+            <w:r>
+              <w:rPr>
+                <w:rFonts w:ascii="Times New Roman" w:eastAsia="宋体" w:hAnsi="Times New Roman" w:cs="Times New Roman"/>
+                <w:b/>
+                <w:bCs/>
+                <w:sz w:val="22"/>
+              </w:rPr>
+              <w:t>名称</w:t>
+            </w:r>
+          </w:p>
+        </w:tc>
+        <w:tc>
+          <w:tcPr>
+            <w:tcW w:w="1250" w:type="pct"/>
+            <w:tcBorders>
+              <w:bottom w:val="single" w:sz="4" w:space="0" w:color="auto"/>
+              <w:tl2br w:val="nil"/>
+              <w:tr2bl w:val="nil"/>
+            </w:tcBorders>
+            <w:vAlign w:val="center"/>
+          </w:tcPr>
+          <w:p>
+            <w:pPr>
+              <w:jc w:val="center"/>
+              <w:rPr>
+                <w:rFonts w:ascii="Times New Roman" w:eastAsia="宋体" w:hAnsi="Times New Roman" w:cs="Times New Roman"/>
+                <w:b/>
+                <w:bCs/>
+                <w:sz w:val="22"/>
+              </w:rPr>
+            </w:pPr>
+            <w:r>
+              <w:rPr>
+                <w:rFonts w:ascii="Times New Roman" w:eastAsia="宋体" w:hAnsi="Times New Roman" w:cs="Times New Roman"/>
+                <w:b/>
+                <w:bCs/>
+                <w:sz w:val="22"/>
+              </w:rPr>
+              <w:t>参数</w:t>
+            </w:r>
+            <w:r>
+              <w:rPr>
+                <w:rFonts w:ascii="Times New Roman" w:eastAsia="宋体" w:hAnsi="Times New Roman" w:cs="Times New Roman" w:hint="eastAsia"/>
+                <w:b/>
+                <w:bCs/>
+                <w:sz w:val="22"/>
+              </w:rPr>
+              <w:t>值</w:t>
+            </w:r>
+          </w:p>
+        </w:tc>
+        <w:tc>
+          <w:tcPr>
+            <w:tcW w:w="1250" w:type="pct"/>
+            <w:tcBorders>
+              <w:bottom w:val="single" w:sz="4" w:space="0" w:color="auto"/>
+              <w:tl2br w:val="nil"/>
+              <w:tr2bl w:val="nil"/>
+            </w:tcBorders>
+            <w:vAlign w:val="center"/>
+          </w:tcPr>
+          <w:p>
+            <w:pPr>
+              <w:jc w:val="center"/>
+              <w:rPr>
+                <w:rFonts w:ascii="Times New Roman" w:eastAsia="宋体" w:hAnsi="Times New Roman" w:cs="Times New Roman"/>
+                <w:b/>
+                <w:bCs/>
+                <w:sz w:val="22"/>
+              </w:rPr>
+            </w:pPr>
+            <w:r>
+              <w:rPr>
+                <w:rFonts w:ascii="Times New Roman" w:eastAsia="宋体" w:hAnsi="Times New Roman" w:cs="Times New Roman" w:hint="eastAsia"/>
+                <w:b/>
+                <w:bCs/>
+                <w:sz w:val="22"/>
+              </w:rPr>
+              <w:t>单位</w:t>
+            </w:r>
+          </w:p>
+        </w:tc>
+      </w:tr>
+      <w:tr>
+        <w:trPr>
+          <w:trHeight w:hRule="exact" w:val="590"/>
+          <w:jc w:val="center"/>
+        </w:trPr>
+        <w:tc>
+          <w:tcPr>
+            <w:tcW w:w="804" w:type="pct"/>
+            <w:tcBorders>
+              <w:top w:val="single" w:sz="4" w:space="0" w:color="auto"/>
+            </w:tcBorders>
+            <w:vAlign w:val="center"/>
+          </w:tcPr>
+          <w:p>
+            <w:pPr>
+              <w:jc w:val="center"/>
+              <w:rPr>
+                <w:rFonts w:ascii="Times New Roman" w:eastAsia="宋体" w:hAnsi="Times New Roman" w:cs="Times New Roman"/>
+                <w:b/>
+                <w:bCs/>
+                <w:sz w:val="22"/>
+              </w:rPr>
+            </w:pPr>
+            <w:r>
+              <w:rPr>
+                <w:rFonts w:ascii="Times New Roman" w:eastAsia="宋体" w:hAnsi="Times New Roman"/>
+                <w:sz w:val="24"/>
+              </w:rPr>
+              <w:t>1</w:t>
+            </w:r>
+          </w:p>
+        </w:tc>
+        <w:tc>
+          <w:tcPr>
+            <w:tcW w:w="1694" w:type="pct"/>
+            <w:tcBorders>
+              <w:top w:val="single" w:sz="4" w:space="0" w:color="auto"/>
+            </w:tcBorders>
+            <w:vAlign w:val="center"/>
+          </w:tcPr>
+          <w:p>
+            <w:pPr>
+              <w:jc w:val="center"/>
+              <w:rPr>
+                <w:rFonts w:ascii="Times New Roman" w:eastAsia="宋体" w:hAnsi="Times New Roman" w:cs="Times New Roman"/>
+                <w:sz w:val="22"/>
+                <w:highlight w:val="yellow"/>
+              </w:rPr>
+            </w:pPr>
+            <w:r>
+              <w:rPr>
+                <w:rFonts w:ascii="Times New Roman" w:eastAsia="宋体" w:hAnsi="Times New Roman" w:cs="Times New Roman" w:hint="eastAsia"/>
+                <w:sz w:val="22"/>
+              </w:rPr>
+              <w:t>燃料电池容量</w:t>
+            </w:r>
+          </w:p>
+        </w:tc>
+        <w:tc>
+          <w:tcPr>
+            <w:tcW w:w="1250" w:type="pct"/>
+            <w:tcBorders>
+              <w:top w:val="single" w:sz="4" w:space="0" w:color="auto"/>
+            </w:tcBorders>
+            <w:vAlign w:val="center"/>
+          </w:tcPr>
+          <w:p>
+            <w:pPr>
+              <w:jc w:val="center"/>
+              <w:rPr>
+                <w:rFonts w:ascii="Times New Roman" w:eastAsia="宋体" w:hAnsi="Times New Roman" w:cs="Times New Roman"/>
+                <w:sz w:val="22"/>
+                <w:highlight w:val="yellow"/>
+              </w:rPr>
+            </w:pPr>
+            <w:r>
+              <w:rPr>
+                <w:rFonts w:ascii="Times New Roman" w:eastAsia="宋体" w:hAnsi="Times New Roman"/>
+                <w:sz w:val="24"/>
+              </w:rPr>
+              <w:t>347</w:t>
+            </w:r>
+          </w:p>
+        </w:tc>
+        <w:tc>
+          <w:tcPr>
+            <w:tcW w:w="1250" w:type="pct"/>
+            <w:tcBorders>
+              <w:top w:val="single" w:sz="4" w:space="0" w:color="auto"/>
+            </w:tcBorders>
+            <w:vAlign w:val="center"/>
+          </w:tcPr>
+          <w:p>
+            <w:pPr>
+              <w:jc w:val="center"/>
+              <w:rPr>
+                <w:rFonts w:ascii="Times New Roman" w:eastAsia="宋体" w:hAnsi="Times New Roman" w:cs="Times New Roman"/>
+                <w:sz w:val="22"/>
+                <w:highlight w:val="yellow"/>
+              </w:rPr>
+            </w:pPr>
+            <w:r>
+              <w:rPr>
+                <w:rFonts w:ascii="Times New Roman" w:eastAsia="宋体" w:hAnsi="Times New Roman" w:cs="Times New Roman" w:hint="eastAsia"/>
+                <w:sz w:val="22"/>
+              </w:rPr>
+              <w:t>kW</w:t>
+            </w:r>
+          </w:p>
+        </w:tc>
+      </w:tr>
+      <w:tr>
+        <w:trPr>
+          <w:trHeight w:hRule="exact" w:val="590"/>
+          <w:jc w:val="center"/>
+        </w:trPr>
+        <w:tc>
+          <w:tcPr>
+            <w:tcW w:w="804" w:type="pct"/>
+            <w:tcBorders>
+              <w:tl2br w:val="nil"/>
+              <w:tr2bl w:val="nil"/>
+            </w:tcBorders>
+            <w:vAlign w:val="center"/>
+          </w:tcPr>
+          <w:p>
+            <w:pPr>
+              <w:jc w:val="center"/>
+              <w:rPr>
+                <w:rFonts w:ascii="Times New Roman" w:eastAsia="宋体" w:hAnsi="Times New Roman" w:cs="Times New Roman"/>
+                <w:b/>
+                <w:bCs/>
+                <w:sz w:val="22"/>
+              </w:rPr>
+            </w:pPr>
+            <w:r>
+              <w:rPr>
+                <w:rFonts w:ascii="Times New Roman" w:eastAsia="宋体" w:hAnsi="Times New Roman"/>
+                <w:sz w:val="24"/>
+              </w:rPr>
+              <w:t>2</w:t>
+            </w:r>
+          </w:p>
+        </w:tc>
+        <w:tc>
+          <w:tcPr>
+            <w:tcW w:w="1694" w:type="pct"/>
+            <w:tcBorders>
+              <w:tl2br w:val="nil"/>
+              <w:tr2bl w:val="nil"/>
+            </w:tcBorders>
+            <w:vAlign w:val="center"/>
+          </w:tcPr>
+          <w:p>
+            <w:pPr>
+              <w:jc w:val="center"/>
+              <w:rPr>
+                <w:rFonts w:ascii="Times New Roman" w:eastAsia="宋体" w:hAnsi="Times New Roman" w:cs="Times New Roman"/>
+                <w:sz w:val="22"/>
+                <w:highlight w:val="yellow"/>
+              </w:rPr>
+            </w:pPr>
+            <w:r>
+              <w:rPr>
+                <w:rFonts w:ascii="Times New Roman" w:eastAsia="宋体" w:hAnsi="Times New Roman" w:cs="Times New Roman" w:hint="eastAsia"/>
+                <w:sz w:val="22"/>
+              </w:rPr>
+              <w:t>地热井数目</w:t>
+            </w:r>
+          </w:p>
+        </w:tc>
+        <w:tc>
+          <w:tcPr>
+            <w:tcW w:w="1250" w:type="pct"/>
+            <w:tcBorders>
+              <w:tl2br w:val="nil"/>
+              <w:tr2bl w:val="nil"/>
+            </w:tcBorders>
+            <w:vAlign w:val="center"/>
+          </w:tcPr>
+          <w:p>
+            <w:pPr>
+              <w:jc w:val="center"/>
+              <w:rPr>
+                <w:rFonts w:ascii="Times New Roman" w:eastAsia="宋体" w:hAnsi="Times New Roman" w:cs="Times New Roman"/>
+                <w:sz w:val="22"/>
+                <w:highlight w:val="yellow"/>
+              </w:rPr>
+            </w:pPr>
+            <w:r>
+              <w:rPr>
+                <w:rFonts w:ascii="Times New Roman" w:eastAsia="宋体" w:hAnsi="Times New Roman"/>
+                <w:sz w:val="24"/>
+              </w:rPr>
+              <w:t>32</w:t>
+            </w:r>
+          </w:p>
+        </w:tc>
+        <w:tc>
+          <w:tcPr>
+            <w:tcW w:w="1250" w:type="pct"/>
+            <w:tcBorders>
+              <w:tl2br w:val="nil"/>
+              <w:tr2bl w:val="nil"/>
+            </w:tcBorders>
+            <w:vAlign w:val="center"/>
+          </w:tcPr>
+          <w:p>
+            <w:pPr>
+              <w:jc w:val="center"/>
+              <w:rPr>
+                <w:rFonts w:ascii="Times New Roman" w:eastAsia="宋体" w:hAnsi="Times New Roman" w:cs="Times New Roman"/>
+                <w:sz w:val="22"/>
+                <w:highlight w:val="yellow"/>
+              </w:rPr>
+            </w:pPr>
+            <w:r>
+              <w:rPr>
+                <w:rFonts w:ascii="Times New Roman" w:eastAsia="宋体" w:hAnsi="Times New Roman" w:cs="Times New Roman" w:hint="eastAsia"/>
+                <w:sz w:val="22"/>
+              </w:rPr>
+              <w:t>个</w:t>
+            </w:r>
+          </w:p>
+        </w:tc>
+      </w:tr>
+      <w:tr>
+        <w:trPr>
+          <w:trHeight w:hRule="exact" w:val="590"/>
+          <w:jc w:val="center"/>
+        </w:trPr>
+        <w:tc>
+          <w:tcPr>
+            <w:tcW w:w="804" w:type="pct"/>
+            <w:tcBorders>
+              <w:tl2br w:val="nil"/>
+              <w:tr2bl w:val="nil"/>
+            </w:tcBorders>
+            <w:vAlign w:val="center"/>
+          </w:tcPr>
+          <w:p>
+            <w:pPr>
+              <w:jc w:val="center"/>
+              <w:rPr>
+                <w:rFonts w:ascii="Times New Roman" w:eastAsia="宋体" w:hAnsi="Times New Roman" w:cs="Times New Roman"/>
+                <w:b/>
+                <w:bCs/>
+                <w:sz w:val="22"/>
+              </w:rPr>
+            </w:pPr>
+            <w:r>
+              <w:rPr>
+                <w:rFonts w:ascii="Times New Roman" w:eastAsia="宋体" w:hAnsi="Times New Roman"/>
+                <w:sz w:val="24"/>
+              </w:rPr>
+              <w:t>3</w:t>
+            </w:r>
+          </w:p>
+        </w:tc>
+        <w:tc>
+          <w:tcPr>
+            <w:tcW w:w="1694" w:type="pct"/>
+            <w:tcBorders>
+              <w:tl2br w:val="nil"/>
+              <w:tr2bl w:val="nil"/>
+            </w:tcBorders>
+            <w:vAlign w:val="center"/>
+          </w:tcPr>
+          <w:p>
+            <w:pPr>
+              <w:jc w:val="center"/>
+              <w:rPr>
+                <w:rFonts w:ascii="Times New Roman" w:eastAsia="宋体" w:hAnsi="Times New Roman" w:cs="Times New Roman"/>
+                <w:sz w:val="22"/>
+              </w:rPr>
+            </w:pPr>
+            <w:r>
+              <w:rPr>
+                <w:rFonts w:ascii="Times New Roman" w:eastAsia="宋体" w:hAnsi="Times New Roman" w:cs="Times New Roman" w:hint="eastAsia"/>
+                <w:sz w:val="22"/>
+              </w:rPr>
+              <w:t>地源热泵功率</w:t>
+            </w:r>
+          </w:p>
+        </w:tc>
+        <w:tc>
+          <w:tcPr>
+            <w:tcW w:w="1250" w:type="pct"/>
+            <w:tcBorders>
+              <w:tl2br w:val="nil"/>
+              <w:tr2bl w:val="nil"/>
+            </w:tcBorders>
+            <w:vAlign w:val="center"/>
+          </w:tcPr>
+          <w:p>
+            <w:pPr>
+              <w:jc w:val="center"/>
+              <w:rPr>
+                <w:rFonts w:ascii="Times New Roman" w:eastAsia="宋体" w:hAnsi="Times New Roman" w:cs="Times New Roman"/>
+                <w:sz w:val="22"/>
+              </w:rPr>
+            </w:pPr>
+            <w:r>
+              <w:rPr>
+                <w:rFonts w:ascii="Times New Roman" w:eastAsia="宋体" w:hAnsi="Times New Roman"/>
+                <w:sz w:val="24"/>
+              </w:rPr>
+              <w:t>224</w:t>
+            </w:r>
+          </w:p>
+        </w:tc>
+        <w:tc>
+          <w:tcPr>
+            <w:tcW w:w="1250" w:type="pct"/>
+            <w:tcBorders>
+              <w:tl2br w:val="nil"/>
+              <w:tr2bl w:val="nil"/>
+            </w:tcBorders>
+            <w:vAlign w:val="center"/>
+          </w:tcPr>
+          <w:p>
+            <w:pPr>
+              <w:jc w:val="center"/>
+              <w:rPr>
+                <w:rFonts w:ascii="Times New Roman" w:eastAsia="宋体" w:hAnsi="Times New Roman" w:cs="Times New Roman"/>
+                <w:sz w:val="22"/>
+              </w:rPr>
+            </w:pPr>
+            <w:r>
+              <w:rPr>
+                <w:rFonts w:ascii="Times New Roman" w:eastAsia="宋体" w:hAnsi="Times New Roman" w:cs="Times New Roman" w:hint="eastAsia"/>
+                <w:sz w:val="22"/>
+              </w:rPr>
+              <w:t>kW</w:t>
+            </w:r>
+          </w:p>
+        </w:tc>
+      </w:tr>
+      <w:tr>
+        <w:trPr>
+          <w:trHeight w:hRule="exact" w:val="590"/>
+          <w:jc w:val="center"/>
+        </w:trPr>
+        <w:tc>
+          <w:tcPr>
+            <w:tcW w:w="804" w:type="pct"/>
+            <w:tcBorders>
+              <w:tl2br w:val="nil"/>
+              <w:tr2bl w:val="nil"/>
+            </w:tcBorders>
+            <w:vAlign w:val="center"/>
+          </w:tcPr>
+          <w:p>
+            <w:pPr>
+              <w:jc w:val="center"/>
+              <w:rPr>
+                <w:rFonts w:ascii="Times New Roman" w:eastAsia="宋体" w:hAnsi="Times New Roman" w:cs="Times New Roman"/>
+                <w:b/>
+                <w:bCs/>
+                <w:sz w:val="22"/>
+              </w:rPr>
+            </w:pPr>
+            <w:r>
+              <w:rPr>
+                <w:rFonts w:ascii="Times New Roman" w:eastAsia="宋体" w:hAnsi="Times New Roman"/>
+                <w:sz w:val="24"/>
+              </w:rPr>
+              <w:t>4</w:t>
+            </w:r>
+          </w:p>
+        </w:tc>
+        <w:tc>
+          <w:tcPr>
+            <w:tcW w:w="1694" w:type="pct"/>
+            <w:tcBorders>
+              <w:tl2br w:val="nil"/>
+              <w:tr2bl w:val="nil"/>
+            </w:tcBorders>
+            <w:vAlign w:val="center"/>
+          </w:tcPr>
+          <w:p>
+            <w:pPr>
+              <w:jc w:val="center"/>
+              <w:rPr>
+                <w:rFonts w:ascii="Times New Roman" w:eastAsia="宋体" w:hAnsi="Times New Roman" w:cs="Times New Roman"/>
+                <w:sz w:val="22"/>
+              </w:rPr>
+            </w:pPr>
+            <w:r>
+              <w:rPr>
+                <w:rFonts w:ascii="Times New Roman" w:eastAsia="宋体" w:hAnsi="Times New Roman" w:cs="Times New Roman" w:hint="eastAsia"/>
+                <w:sz w:val="22"/>
+              </w:rPr>
+              <w:t>电解槽功率</w:t>
+            </w:r>
+          </w:p>
+        </w:tc>
+        <w:tc>
+          <w:tcPr>
+            <w:tcW w:w="1250" w:type="pct"/>
+            <w:tcBorders>
+              <w:tl2br w:val="nil"/>
+              <w:tr2bl w:val="nil"/>
+            </w:tcBorders>
+            <w:vAlign w:val="center"/>
+          </w:tcPr>
+          <w:p>
+            <w:pPr>
+              <w:jc w:val="center"/>
+              <w:rPr>
+                <w:rFonts w:ascii="Times New Roman" w:eastAsia="宋体" w:hAnsi="Times New Roman" w:cs="Times New Roman"/>
+                <w:sz w:val="22"/>
+              </w:rPr>
+            </w:pPr>
+            <w:r>
+              <w:rPr>
+                <w:rFonts w:ascii="Times New Roman" w:eastAsia="宋体" w:hAnsi="Times New Roman"/>
+                <w:sz w:val="24"/>
+              </w:rPr>
+              <w:t>452</w:t>
+            </w:r>
+          </w:p>
+        </w:tc>
+        <w:tc>
+          <w:tcPr>
+            <w:tcW w:w="1250" w:type="pct"/>
+            <w:tcBorders>
+              <w:tl2br w:val="nil"/>
+              <w:tr2bl w:val="nil"/>
+            </w:tcBorders>
+            <w:vAlign w:val="center"/>
+          </w:tcPr>
+          <w:p>
+            <w:pPr>
+              <w:widowControl/>
+              <w:spacing w:line="360" w:lineRule="auto"/>
+              <w:jc w:val="center"/>
+              <w:rPr>
+                <w:rFonts w:ascii="Times New Roman" w:eastAsia="宋体" w:hAnsi="Times New Roman" w:cs="Times New Roman"/>
+                <w:sz w:val="24"/>
+                <w:szCs w:val="24"/>
+              </w:rPr>
+            </w:pPr>
+            <w:r>
+              <w:rPr>
+                <w:rFonts w:ascii="Times New Roman" w:eastAsia="宋体" w:hAnsi="Times New Roman" w:cs="Times New Roman" w:hint="eastAsia"/>
+                <w:sz w:val="24"/>
+                <w:szCs w:val="24"/>
+                <w:lang w:bidi="ar"/>
+              </w:rPr>
+              <w:t>N</w:t>
+            </w:r>
+            <w:r>
+              <w:rPr>
+                <w:rFonts w:ascii="Times New Roman" w:hAnsi="Times New Roman" w:cs="Times New Roman"/>
+                <w:sz w:val="24"/>
+                <w:szCs w:val="24"/>
+                <w:lang w:bidi="ar"/>
+              </w:rPr>
+              <w:t>m</w:t>
+            </w:r>
+            <w:r>
+              <w:rPr>
+                <w:rFonts w:ascii="Times New Roman" w:hAnsi="Times New Roman" w:cs="Times New Roman" w:hint="eastAsia"/>
+                <w:sz w:val="24"/>
+                <w:szCs w:val="24"/>
+                <w:vertAlign w:val="superscript"/>
+                <w:lang w:bidi="ar"/>
+              </w:rPr>
+              <w:t>3</w:t>
+            </w:r>
+            <w:r>
+              <w:rPr>
+                <w:rFonts w:ascii="Times New Roman" w:hAnsi="Times New Roman" w:cs="Times New Roman" w:hint="eastAsia"/>
+                <w:sz w:val="24"/>
+                <w:szCs w:val="24"/>
+                <w:lang w:bidi="ar"/>
+              </w:rPr>
+              <w:t>·</w:t>
+            </w:r>
+            <w:r>
+              <w:rPr>
+                <w:rFonts w:ascii="Times New Roman" w:hAnsi="Times New Roman" w:cs="Times New Roman" w:hint="eastAsia"/>
+                <w:sz w:val="24"/>
+                <w:szCs w:val="24"/>
+                <w:lang w:bidi="ar"/>
+              </w:rPr>
+              <w:t>h</w:t>
+            </w:r>
+            <w:r>
+              <w:rPr>
+                <w:rFonts w:ascii="Times New Roman" w:hAnsi="Times New Roman" w:cs="Times New Roman" w:hint="eastAsia"/>
+                <w:sz w:val="24"/>
+                <w:szCs w:val="24"/>
+                <w:vertAlign w:val="superscript"/>
+                <w:lang w:bidi="ar"/>
+              </w:rPr>
+              <w:t>-1</w:t>
+            </w:r>
+          </w:p>
+        </w:tc>
+      </w:tr>
+      <w:tr>
+        <w:trPr>
+          <w:trHeight w:hRule="exact" w:val="590"/>
+          <w:jc w:val="center"/>
+        </w:trPr>
+        <w:tc>
+          <w:tcPr>
+            <w:tcW w:w="804" w:type="pct"/>
+            <w:tcBorders>
+              <w:tl2br w:val="nil"/>
+              <w:tr2bl w:val="nil"/>
+            </w:tcBorders>
+            <w:vAlign w:val="center"/>
+          </w:tcPr>
+          <w:p>
+            <w:pPr>
+              <w:jc w:val="center"/>
+              <w:rPr>
+                <w:rFonts w:ascii="Times New Roman" w:eastAsia="宋体" w:hAnsi="Times New Roman" w:cs="Times New Roman"/>
+                <w:b/>
+                <w:bCs/>
+                <w:sz w:val="22"/>
+              </w:rPr>
+            </w:pPr>
+            <w:r>
+              <w:rPr>
+                <w:rFonts w:ascii="Times New Roman" w:eastAsia="宋体" w:hAnsi="Times New Roman"/>
+                <w:sz w:val="24"/>
+              </w:rPr>
+              <w:t>5</w:t>
+            </w:r>
+          </w:p>
+        </w:tc>
+        <w:tc>
+          <w:tcPr>
+            <w:tcW w:w="1694" w:type="pct"/>
+            <w:tcBorders>
+              <w:tl2br w:val="nil"/>
+              <w:tr2bl w:val="nil"/>
+            </w:tcBorders>
+            <w:vAlign w:val="center"/>
+          </w:tcPr>
+          <w:p>
+            <w:pPr>
+              <w:jc w:val="center"/>
+              <w:rPr>
+                <w:rFonts w:ascii="Times New Roman" w:eastAsia="宋体" w:hAnsi="Times New Roman" w:cs="Times New Roman"/>
+                <w:sz w:val="22"/>
+              </w:rPr>
+            </w:pPr>
+            <w:r>
+              <w:rPr>
+                <w:rFonts w:ascii="Times New Roman" w:eastAsia="宋体" w:hAnsi="Times New Roman" w:cs="Times New Roman" w:hint="eastAsia"/>
+                <w:sz w:val="22"/>
+              </w:rPr>
+              <w:t>储氢罐容量</w:t>
+            </w:r>
+          </w:p>
+        </w:tc>
+        <w:tc>
+          <w:tcPr>
+            <w:tcW w:w="1250" w:type="pct"/>
+            <w:tcBorders>
+              <w:tl2br w:val="nil"/>
+              <w:tr2bl w:val="nil"/>
+            </w:tcBorders>
+            <w:vAlign w:val="center"/>
+          </w:tcPr>
+          <w:p>
+            <w:pPr>
+              <w:jc w:val="center"/>
+              <w:rPr>
+                <w:rFonts w:ascii="Times New Roman" w:eastAsia="宋体" w:hAnsi="Times New Roman" w:cs="Times New Roman"/>
+                <w:sz w:val="22"/>
+              </w:rPr>
+            </w:pPr>
+            <w:r>
+              <w:rPr>
+                <w:rFonts w:ascii="Times New Roman" w:eastAsia="宋体" w:hAnsi="Times New Roman"/>
+                <w:sz w:val="24"/>
+              </w:rPr>
+              <w:t>643</w:t>
+            </w:r>
+          </w:p>
+        </w:tc>
+        <w:tc>
+          <w:tcPr>
+            <w:tcW w:w="1250" w:type="pct"/>
+            <w:tcBorders>
+              <w:tl2br w:val="nil"/>
+              <w:tr2bl w:val="nil"/>
+            </w:tcBorders>
+            <w:vAlign w:val="center"/>
+          </w:tcPr>
+          <w:p>
+            <w:pPr>
+              <w:jc w:val="center"/>
+              <w:rPr>
+                <w:rFonts w:ascii="Times New Roman" w:eastAsia="宋体" w:hAnsi="Times New Roman" w:cs="Times New Roman"/>
+                <w:sz w:val="22"/>
+              </w:rPr>
+            </w:pPr>
+            <w:r>
+              <w:rPr>
+                <w:rFonts w:ascii="Times New Roman" w:eastAsia="宋体" w:hAnsi="Times New Roman" w:cs="Times New Roman" w:hint="eastAsia"/>
+                <w:sz w:val="22"/>
+              </w:rPr>
+              <w:t>kg</w:t>
+            </w:r>
+          </w:p>
+        </w:tc>
+      </w:tr>
+      <w:tr>
+        <w:trPr>
+          <w:trHeight w:hRule="exact" w:val="590"/>
+          <w:jc w:val="center"/>
+        </w:trPr>
+        <w:tc>
+          <w:tcPr>
+            <w:tcW w:w="804" w:type="pct"/>
+            <w:tcBorders>
+              <w:tl2br w:val="nil"/>
+              <w:tr2bl w:val="nil"/>
+            </w:tcBorders>
+            <w:vAlign w:val="center"/>
+          </w:tcPr>
+          <w:p>
+            <w:pPr>
+              <w:jc w:val="center"/>
+              <w:rPr>
+                <w:rFonts w:ascii="Times New Roman" w:eastAsia="宋体" w:hAnsi="Times New Roman" w:cs="Times New Roman"/>
+                <w:b/>
+                <w:bCs/>
+                <w:sz w:val="22"/>
+              </w:rPr>
+            </w:pPr>
+            <w:r>
+              <w:rPr>
+                <w:rFonts w:ascii="Times New Roman" w:eastAsia="宋体" w:hAnsi="Times New Roman"/>
+                <w:sz w:val="24"/>
+              </w:rPr>
+              <w:t>6</w:t>
+            </w:r>
+          </w:p>
+        </w:tc>
+        <w:tc>
+          <w:tcPr>
+            <w:tcW w:w="1694" w:type="pct"/>
+            <w:tcBorders>
+              <w:tl2br w:val="nil"/>
+              <w:tr2bl w:val="nil"/>
+            </w:tcBorders>
+            <w:vAlign w:val="center"/>
+          </w:tcPr>
+          <w:p>
+            <w:pPr>
+              <w:jc w:val="center"/>
+              <w:rPr>
+                <w:rFonts w:ascii="Times New Roman" w:eastAsia="宋体" w:hAnsi="Times New Roman" w:cs="Times New Roman"/>
+                <w:sz w:val="22"/>
+              </w:rPr>
+            </w:pPr>
+            <w:r>
+              <w:rPr>
+                <w:rFonts w:ascii="Times New Roman" w:eastAsia="宋体" w:hAnsi="Times New Roman" w:cs="Times New Roman" w:hint="eastAsia"/>
+                <w:sz w:val="22"/>
+              </w:rPr>
+              <w:t>储热罐容量</w:t>
+            </w:r>
+          </w:p>
+        </w:tc>
+        <w:tc>
+          <w:tcPr>
+            <w:tcW w:w="1250" w:type="pct"/>
+            <w:tcBorders>
+              <w:tl2br w:val="nil"/>
+              <w:tr2bl w:val="nil"/>
+            </w:tcBorders>
+            <w:vAlign w:val="center"/>
+          </w:tcPr>
+          <w:p>
+            <w:pPr>
+              <w:jc w:val="center"/>
+              <w:rPr>
+                <w:rFonts w:ascii="Times New Roman" w:eastAsia="宋体" w:hAnsi="Times New Roman" w:cs="Times New Roman"/>
+                <w:sz w:val="22"/>
+              </w:rPr>
+            </w:pPr>
+            <w:r>
+              <w:rPr>
+                <w:rFonts w:ascii="Times New Roman" w:eastAsia="宋体" w:hAnsi="Times New Roman"/>
+                <w:sz w:val="24"/>
+              </w:rPr>
+              <w:t>731</w:t>
+            </w:r>
+          </w:p>
+        </w:tc>
+        <w:tc>
+          <w:tcPr>
+            <w:tcW w:w="1250" w:type="pct"/>
+            <w:tcBorders>
+              <w:tl2br w:val="nil"/>
+              <w:tr2bl w:val="nil"/>
+            </w:tcBorders>
+            <w:vAlign w:val="center"/>
+          </w:tcPr>
+          <w:p>
+            <w:pPr>
+              <w:jc w:val="center"/>
+              <w:rPr>
+                <w:rFonts w:ascii="Times New Roman" w:eastAsia="宋体" w:hAnsi="Times New Roman" w:cs="Times New Roman"/>
+                <w:sz w:val="22"/>
+              </w:rPr>
+            </w:pPr>
+            <w:r>
+              <w:rPr>
+                <w:rFonts w:ascii="Times New Roman" w:eastAsia="宋体" w:hAnsi="Times New Roman" w:cs="Times New Roman" w:hint="eastAsia"/>
+                <w:sz w:val="22"/>
+              </w:rPr>
+              <w:t>t</w:t>
+            </w:r>
+          </w:p>
+        </w:tc>
+      </w:tr>
+      <w:tr>
+        <w:trPr>
+          <w:trHeight w:hRule="exact" w:val="590"/>
+          <w:jc w:val="center"/>
+        </w:trPr>
+        <w:tc>
+          <w:tcPr>
+            <w:tcW w:w="804" w:type="pct"/>
+            <w:tcBorders>
+              <w:tl2br w:val="nil"/>
+              <w:tr2bl w:val="nil"/>
+            </w:tcBorders>
+            <w:vAlign w:val="center"/>
+          </w:tcPr>
+          <w:p>
+            <w:pPr>
+              <w:jc w:val="center"/>
+              <w:rPr>
+                <w:rFonts w:ascii="Times New Roman" w:eastAsia="宋体" w:hAnsi="Times New Roman" w:cs="Times New Roman"/>
+                <w:b/>
+                <w:bCs/>
+                <w:sz w:val="22"/>
+              </w:rPr>
+            </w:pPr>
+            <w:r>
+              <w:rPr>
+                <w:rFonts w:ascii="Times New Roman" w:eastAsia="宋体" w:hAnsi="Times New Roman"/>
+                <w:sz w:val="24"/>
+              </w:rPr>
+              <w:t>7</w:t>
+            </w:r>
+          </w:p>
+        </w:tc>
+        <w:tc>
+          <w:tcPr>
+            <w:tcW w:w="1694" w:type="pct"/>
+            <w:tcBorders>
+              <w:tl2br w:val="nil"/>
+              <w:tr2bl w:val="nil"/>
+            </w:tcBorders>
+            <w:vAlign w:val="center"/>
+          </w:tcPr>
+          <w:p>
+            <w:pPr>
+              <w:jc w:val="center"/>
+              <w:rPr>
+                <w:rFonts w:ascii="Times New Roman" w:eastAsia="宋体" w:hAnsi="Times New Roman" w:cs="Times New Roman"/>
+                <w:sz w:val="22"/>
+              </w:rPr>
+            </w:pPr>
+            <w:r>
+              <w:rPr>
+                <w:rFonts w:ascii="Times New Roman" w:eastAsia="宋体" w:hAnsi="Times New Roman" w:cs="Times New Roman" w:hint="eastAsia"/>
+                <w:sz w:val="22"/>
+              </w:rPr>
+              <w:t>光伏板面积</w:t>
+            </w:r>
+          </w:p>
+        </w:tc>
+        <w:tc>
+          <w:tcPr>
+            <w:tcW w:w="1250" w:type="pct"/>
+            <w:tcBorders>
+              <w:tl2br w:val="nil"/>
+              <w:tr2bl w:val="nil"/>
+            </w:tcBorders>
+            <w:vAlign w:val="center"/>
+          </w:tcPr>
+          <w:p>
+            <w:pPr>
+              <w:jc w:val="center"/>
+              <w:rPr>
+                <w:rFonts w:ascii="Times New Roman" w:eastAsia="宋体" w:hAnsi="Times New Roman" w:cs="Times New Roman"/>
+                <w:sz w:val="22"/>
+              </w:rPr>
+            </w:pPr>
+            <w:r>
+              <w:rPr>
+                <w:rFonts w:ascii="Times New Roman" w:eastAsia="宋体" w:hAnsi="Times New Roman"/>
+                <w:sz w:val="24"/>
+              </w:rPr>
+              <w:t>15773</w:t>
+            </w:r>
+          </w:p>
+        </w:tc>
+        <w:tc>
+          <w:tcPr>
+            <w:tcW w:w="1250" w:type="pct"/>
+            <w:tcBorders>
+              <w:tl2br w:val="nil"/>
+              <w:tr2bl w:val="nil"/>
+            </w:tcBorders>
+            <w:vAlign w:val="center"/>
+          </w:tcPr>
+          <w:p>
+            <w:pPr>
+              <w:jc w:val="center"/>
+              <w:rPr>
+                <w:rFonts w:ascii="Times New Roman" w:eastAsia="宋体" w:hAnsi="Times New Roman" w:cs="Times New Roman"/>
+                <w:sz w:val="22"/>
+              </w:rPr>
+            </w:pPr>
+            <w:r>
+              <w:rPr>
+                <w:rFonts w:ascii="Times New Roman" w:eastAsia="宋体" w:hAnsi="Times New Roman" w:cs="Times New Roman" w:hint="eastAsia"/>
+                <w:sz w:val="22"/>
+              </w:rPr>
+              <w:t>m</w:t>
+            </w:r>
+            <w:r>
+              <w:rPr>
+                <w:rFonts w:ascii="Times New Roman" w:eastAsia="宋体" w:hAnsi="Times New Roman" w:cs="Times New Roman" w:hint="eastAsia"/>
+                <w:sz w:val="22"/>
+                <w:vertAlign w:val="superscript"/>
+              </w:rPr>
+              <w:t>2</w:t>
+            </w:r>
+          </w:p>
+        </w:tc>
+      </w:tr>
+      <w:tr>
+        <w:trPr>
+          <w:trHeight w:hRule="exact" w:val="590"/>
+          <w:jc w:val="center"/>
+        </w:trPr>
+        <w:tc>
+          <w:tcPr>
+            <w:tcW w:w="804" w:type="pct"/>
+            <w:tcBorders>
+              <w:tl2br w:val="nil"/>
+              <w:tr2bl w:val="nil"/>
+            </w:tcBorders>
+            <w:vAlign w:val="center"/>
+          </w:tcPr>
+          <w:p>
+            <w:pPr>
+              <w:jc w:val="center"/>
+              <w:rPr>
+                <w:rFonts w:ascii="Times New Roman" w:eastAsia="宋体" w:hAnsi="Times New Roman" w:cs="Times New Roman"/>
+                <w:b/>
+                <w:bCs/>
+                <w:sz w:val="22"/>
+              </w:rPr>
+            </w:pPr>
+            <w:r>
+              <w:rPr>
+                <w:rFonts w:ascii="Times New Roman" w:eastAsia="宋体" w:hAnsi="Times New Roman"/>
+                <w:sz w:val="24"/>
+              </w:rPr>
+              <w:t>8</w:t>
+            </w:r>
+          </w:p>
+        </w:tc>
+        <w:tc>
+          <w:tcPr>
+            <w:tcW w:w="1694" w:type="pct"/>
+            <w:tcBorders>
+              <w:tl2br w:val="nil"/>
+              <w:tr2bl w:val="nil"/>
+            </w:tcBorders>
+            <w:vAlign w:val="center"/>
+          </w:tcPr>
+          <w:p>
+            <w:pPr>
+              <w:jc w:val="center"/>
+              <w:rPr>
+                <w:rFonts w:ascii="Times New Roman" w:eastAsia="宋体" w:hAnsi="Times New Roman" w:cs="Times New Roman"/>
+                <w:sz w:val="22"/>
+              </w:rPr>
+            </w:pPr>
+            <w:r>
+              <w:rPr>
+                <w:rFonts w:ascii="Times New Roman" w:eastAsia="宋体" w:hAnsi="Times New Roman" w:cs="Times New Roman" w:hint="eastAsia"/>
+                <w:sz w:val="22"/>
+              </w:rPr>
+              <w:t>氢压机功率</w:t>
+            </w:r>
+          </w:p>
+        </w:tc>
+        <w:tc>
+          <w:tcPr>
+            <w:tcW w:w="1250" w:type="pct"/>
+            <w:tcBorders>
+              <w:tl2br w:val="nil"/>
+              <w:tr2bl w:val="nil"/>
+            </w:tcBorders>
+            <w:vAlign w:val="center"/>
+          </w:tcPr>
+          <w:p>
+            <w:pPr>
+              <w:jc w:val="center"/>
+              <w:rPr>
+                <w:rFonts w:ascii="Times New Roman" w:eastAsia="宋体" w:hAnsi="Times New Roman" w:cs="Times New Roman"/>
+                <w:sz w:val="22"/>
+              </w:rPr>
+            </w:pPr>
+            <w:r>
+              <w:rPr>
+                <w:rFonts w:ascii="Times New Roman" w:eastAsia="宋体" w:hAnsi="Times New Roman"/>
+                <w:sz w:val="24"/>
+              </w:rPr>
+              <w:t>51</w:t>
+            </w:r>
+          </w:p>
+        </w:tc>
+        <w:tc>
+          <w:tcPr>
+            <w:tcW w:w="1250" w:type="pct"/>
+            <w:tcBorders>
+              <w:tl2br w:val="nil"/>
+              <w:tr2bl w:val="nil"/>
+            </w:tcBorders>
+            <w:vAlign w:val="center"/>
+          </w:tcPr>
+          <w:p>
+            <w:pPr>
+              <w:jc w:val="center"/>
+              <w:rPr>
+                <w:rFonts w:ascii="Times New Roman" w:eastAsia="宋体" w:hAnsi="Times New Roman" w:cs="Times New Roman"/>
+                <w:sz w:val="22"/>
+              </w:rPr>
+            </w:pPr>
+            <w:r>
+              <w:rPr>
+                <w:rFonts w:ascii="Times New Roman" w:eastAsia="宋体" w:hAnsi="Times New Roman" w:cs="Times New Roman" w:hint="eastAsia"/>
+                <w:sz w:val="22"/>
+              </w:rPr>
+              <w:t>kW</w:t>
+            </w:r>
+          </w:p>
+        </w:tc>
+      </w:tr>
+    </w:tbl>
+    <w:p>
+      <w:pPr>
+        <w:spacing w:line="360" w:lineRule="auto"/>
+        <w:ind w:firstLine="420"/>
+        <w:rPr>
+          <w:rFonts w:ascii="Times New Roman" w:eastAsia="宋体" w:hAnsi="Times New Roman" w:cs="Times New Roman"/>
+          <w:sz w:val="24"/>
+          <w:szCs w:val="24"/>
+        </w:rPr>
+      </w:pPr>
+      <w:r>
+        <w:rPr>
+          <w:rFonts w:ascii="Times New Roman" w:eastAsia="宋体" w:hAnsi="Times New Roman" w:cs="Times New Roman"/>
+          <w:sz w:val="24"/>
+          <w:szCs w:val="24"/>
+        </w:rPr>
+        <w:t>随后，以传统系统作为对照，分析</w:t>
+      </w:r>
+      <w:r>
+        <w:rPr>
+          <w:rFonts w:ascii="Times New Roman" w:eastAsia="宋体" w:hAnsi="Times New Roman" w:cs="Times New Roman" w:hint="eastAsia"/>
+          <w:sz w:val="24"/>
+          <w:szCs w:val="24"/>
+        </w:rPr>
+        <w:t>本</w:t>
+      </w:r>
+      <w:r>
+        <w:rPr>
+          <w:rFonts w:ascii="Times New Roman" w:eastAsia="宋体" w:hAnsi="Times New Roman" w:cs="Times New Roman"/>
+          <w:sz w:val="24"/>
+          <w:szCs w:val="24"/>
+        </w:rPr>
+        <w:t>系统</w:t>
+      </w:r>
+      <w:r>
+        <w:rPr>
+          <w:rFonts w:ascii="Times New Roman" w:eastAsia="宋体" w:hAnsi="Times New Roman" w:cs="Times New Roman" w:hint="eastAsia"/>
+          <w:sz w:val="24"/>
+          <w:szCs w:val="24"/>
+        </w:rPr>
+        <w:t>在并网模式下</w:t>
+      </w:r>
+      <w:r>
+        <w:rPr>
+          <w:rFonts w:ascii="Times New Roman" w:eastAsia="宋体" w:hAnsi="Times New Roman" w:cs="Times New Roman"/>
+          <w:sz w:val="24"/>
+          <w:szCs w:val="24"/>
+        </w:rPr>
+        <w:t>的经济效益</w:t>
+      </w:r>
+      <w:r>
+        <w:rPr>
+          <w:rFonts w:ascii="Times New Roman" w:eastAsia="宋体" w:hAnsi="Times New Roman" w:cs="Times New Roman" w:hint="eastAsia"/>
+          <w:sz w:val="24"/>
+          <w:szCs w:val="24"/>
+        </w:rPr>
+        <w:t>和碳排放水平，其中传统系统的电力由电力系统提供、热力由集中供热提供。</w:t>
+      </w:r>
+    </w:p>
+    <w:p>
+      <w:pPr>
+        <w:spacing w:line="360" w:lineRule="auto"/>
+        <w:ind w:firstLineChars="200" w:firstLine="482"/>
+        <w:jc w:val="center"/>
+        <w:rPr>
+          <w:rFonts w:ascii="Times New Roman" w:eastAsia="宋体" w:hAnsi="Times New Roman" w:cs="Times New Roman"/>
+          <w:b/>
+          <w:bCs/>
+          <w:sz w:val="24"/>
+          <w:szCs w:val="24"/>
+        </w:rPr>
+      </w:pPr>
+      <w:r>
+        <w:rPr>
+          <w:rFonts w:ascii="Times New Roman" w:eastAsia="宋体" w:hAnsi="Times New Roman" w:cs="Times New Roman"/>
+          <w:b/>
+          <w:bCs/>
+          <w:sz w:val="24"/>
+          <w:szCs w:val="24"/>
+        </w:rPr>
+        <w:t>表</w:t>
+      </w:r>
+      <w:r>
+        <w:rPr>
+          <w:rFonts w:ascii="Times New Roman" w:eastAsia="宋体" w:hAnsi="Times New Roman" w:cs="Times New Roman"/>
+          <w:b/>
+          <w:bCs/>
+          <w:sz w:val="24"/>
+          <w:szCs w:val="24"/>
+        </w:rPr>
+        <w:t>3</w:t>
+      </w:r>
+      <w:r>
+        <w:rPr>
+          <w:rFonts w:ascii="Times New Roman" w:eastAsia="宋体" w:hAnsi="Times New Roman" w:cs="Times New Roman"/>
+          <w:b/>
+          <w:bCs/>
+          <w:sz w:val="24"/>
+          <w:szCs w:val="24"/>
+        </w:rPr>
+        <w:t>（</w:t>
+      </w:r>
+      <w:r>
+        <w:rPr>
+          <w:rFonts w:ascii="Times New Roman" w:eastAsia="宋体" w:hAnsi="Times New Roman" w:cs="Times New Roman"/>
+          <w:b/>
+          <w:bCs/>
+          <w:sz w:val="24"/>
+          <w:szCs w:val="24"/>
+        </w:rPr>
+        <w:t>b</w:t>
+      </w:r>
+      <w:r>
+        <w:rPr>
+          <w:rFonts w:ascii="Times New Roman" w:eastAsia="宋体" w:hAnsi="Times New Roman" w:cs="Times New Roman"/>
+          <w:b/>
+          <w:bCs/>
+          <w:sz w:val="24"/>
+          <w:szCs w:val="24"/>
+        </w:rPr>
+        <w:t>）包头市石拐区零碳大数据园区</w:t>
+      </w:r>
+      <w:r>
+        <w:rPr>
+          <w:rFonts w:ascii="Times New Roman" w:eastAsia="宋体" w:hAnsi="Times New Roman" w:cs="Times New Roman" w:hint="eastAsia"/>
+          <w:b/>
+          <w:bCs/>
+          <w:sz w:val="24"/>
+          <w:szCs w:val="24"/>
+        </w:rPr>
+        <w:t>离</w:t>
+      </w:r>
+      <w:r>
+        <w:rPr>
+          <w:rFonts w:ascii="Times New Roman" w:eastAsia="宋体" w:hAnsi="Times New Roman" w:cs="Times New Roman"/>
+          <w:b/>
+          <w:bCs/>
+          <w:sz w:val="24"/>
+          <w:szCs w:val="24"/>
+        </w:rPr>
+        <w:t>网经济及碳排分析</w:t>
+      </w:r>
+    </w:p>
+    <w:tbl>
+      <w:tblPr>
+        <w:tblStyle w:val="ad"/>
+        <w:tblW w:w="4999" w:type="pct"/>
+        <w:jc w:val="center"/>
+        <w:tblBorders>
+          <w:top w:val="single" w:sz="12" w:space="0" w:color="auto"/>
+          <w:left w:val="none" w:sz="0" w:space="0" w:color="auto"/>
+          <w:bottom w:val="single" w:sz="12" w:space="0" w:color="auto"/>
+          <w:right w:val="none" w:sz="0" w:space="0" w:color="auto"/>
+          <w:insideH w:val="none" w:sz="0" w:space="0" w:color="auto"/>
+          <w:insideV w:val="none" w:sz="0" w:space="0" w:color="auto"/>
+        </w:tblBorders>
+        <w:tblLook w:val="04A0" w:firstRow="1" w:lastRow="0" w:firstColumn="1" w:lastColumn="0" w:noHBand="0" w:noVBand="1"/>
+      </w:tblPr>
+      <w:tblGrid>
+        <w:gridCol w:w="5497"/>
+        <w:gridCol w:w="2807"/>
+      </w:tblGrid>
+      <w:tr>
+        <w:trPr>
+          <w:trHeight w:hRule="exact" w:val="590"/>
+          <w:jc w:val="center"/>
+        </w:trPr>
+        <w:tc>
+          <w:tcPr>
+            <w:tcW w:w="3310" w:type="pct"/>
+            <w:tcBorders>
+              <w:bottom w:val="single" w:sz="8" w:space="0" w:color="auto"/>
+              <w:tl2br w:val="nil"/>
+              <w:tr2bl w:val="nil"/>
+            </w:tcBorders>
+            <w:vAlign w:val="center"/>
+          </w:tcPr>
+          <w:p>
+            <w:pPr>
+              <w:jc w:val="center"/>
+              <w:rPr>
+                <w:rFonts w:ascii="Times New Roman" w:eastAsia="宋体" w:hAnsi="Times New Roman" w:cs="Times New Roman"/>
+                <w:b/>
+                <w:bCs/>
+                <w:sz w:val="22"/>
+              </w:rPr>
+            </w:pPr>
+            <w:r>
+              <w:rPr>
+                <w:rFonts w:ascii="Times New Roman" w:eastAsia="宋体" w:hAnsi="Times New Roman" w:cs="Times New Roman"/>
+                <w:b/>
+                <w:bCs/>
+                <w:sz w:val="22"/>
+              </w:rPr>
+              <w:t>分析指标</w:t>
+            </w:r>
+          </w:p>
+        </w:tc>
+        <w:tc>
+          <w:tcPr>
+            <w:tcW w:w="1690" w:type="pct"/>
+            <w:tcBorders>
+              <w:bottom w:val="single" w:sz="8" w:space="0" w:color="auto"/>
+              <w:tl2br w:val="nil"/>
+              <w:tr2bl w:val="nil"/>
+            </w:tcBorders>
+            <w:vAlign w:val="center"/>
+          </w:tcPr>
+          <w:p>
+            <w:pPr>
+              <w:jc w:val="center"/>
+              <w:rPr>
+                <w:rFonts w:ascii="Times New Roman" w:eastAsia="宋体" w:hAnsi="Times New Roman" w:cs="Times New Roman"/>
+                <w:b/>
+                <w:bCs/>
+                <w:sz w:val="22"/>
+              </w:rPr>
+            </w:pPr>
+            <w:r>
+              <w:rPr>
+                <w:rFonts w:ascii="Times New Roman" w:eastAsia="宋体" w:hAnsi="Times New Roman" w:cs="Times New Roman"/>
+                <w:b/>
+                <w:bCs/>
+                <w:sz w:val="22"/>
+              </w:rPr>
+              <w:t>测算结果</w:t>
+            </w:r>
+          </w:p>
+        </w:tc>
+      </w:tr>
+      <w:tr>
+        <w:trPr>
+          <w:trHeight w:hRule="exact" w:val="590"/>
+          <w:jc w:val="center"/>
+        </w:trPr>
+        <w:tc>
+          <w:tcPr>
+            <w:tcW w:w="3310" w:type="pct"/>
+            <w:tcBorders>
+              <w:top w:val="single" w:sz="8" w:space="0" w:color="auto"/>
+              <w:bottom w:val="nil"/>
+            </w:tcBorders>
+            <w:vAlign w:val="center"/>
+          </w:tcPr>
+          <w:p>
+            <w:pPr>
+              <w:jc w:val="center"/>
+              <w:rPr>
+                <w:rFonts w:ascii="Times New Roman" w:eastAsia="宋体" w:hAnsi="Times New Roman" w:cs="Times New Roman"/>
+                <w:sz w:val="22"/>
+              </w:rPr>
+            </w:pPr>
+            <w:r>
+              <w:rPr>
+                <w:rFonts w:ascii="Times New Roman" w:eastAsia="宋体" w:hAnsi="Times New Roman" w:cs="Times New Roman"/>
+                <w:sz w:val="22"/>
+              </w:rPr>
+              <w:t>投资</w:t>
+            </w:r>
+            <w:r>
+              <w:rPr>
+                <w:rFonts w:ascii="Times New Roman" w:eastAsia="宋体" w:hAnsi="Times New Roman" w:cs="Times New Roman"/>
+                <w:sz w:val="22"/>
+              </w:rPr>
+              <w:t>/</w:t>
+            </w:r>
+            <w:r>
+              <w:rPr>
+                <w:rFonts w:ascii="Times New Roman" w:eastAsia="宋体" w:hAnsi="Times New Roman" w:cs="Times New Roman"/>
+                <w:sz w:val="22"/>
+              </w:rPr>
+              <w:t>万元</w:t>
+            </w:r>
+          </w:p>
+        </w:tc>
+        <w:tc>
+          <w:tcPr>
+            <w:tcW w:w="1690" w:type="pct"/>
+            <w:tcBorders>
+              <w:top w:val="single" w:sz="8" w:space="0" w:color="auto"/>
+              <w:bottom w:val="nil"/>
+            </w:tcBorders>
+            <w:vAlign w:val="center"/>
+          </w:tcPr>
+          <w:p>
+            <w:pPr>
+              <w:jc w:val="center"/>
+              <w:rPr>
+                <w:rFonts w:ascii="Times New Roman" w:eastAsia="宋体" w:hAnsi="Times New Roman" w:cs="Times New Roman"/>
+                <w:sz w:val="22"/>
+              </w:rPr>
+            </w:pPr>
+            <w:r>
+              <w:rPr>
+                <w:rFonts w:ascii="Times New Roman" w:eastAsia="宋体" w:hAnsi="Times New Roman"/>
+                <w:sz w:val="24"/>
+              </w:rPr>
+              <w:t>2954</w:t>
+            </w:r>
+          </w:p>
+        </w:tc>
+      </w:tr>
+      <w:tr>
+        <w:trPr>
+          <w:trHeight w:hRule="exact" w:val="590"/>
+          <w:jc w:val="center"/>
+        </w:trPr>
+        <w:tc>
+          <w:tcPr>
+            <w:tcW w:w="3310" w:type="pct"/>
+            <w:tcBorders>
+              <w:top w:val="nil"/>
+              <w:bottom w:val="nil"/>
+            </w:tcBorders>
+            <w:vAlign w:val="center"/>
+          </w:tcPr>
+          <w:p>
+            <w:pPr>
+              <w:jc w:val="center"/>
+              <w:rPr>
+                <w:rFonts w:ascii="Times New Roman" w:eastAsia="宋体" w:hAnsi="Times New Roman" w:cs="Times New Roman"/>
+                <w:sz w:val="22"/>
+              </w:rPr>
+            </w:pPr>
+            <w:r>
+              <w:rPr>
+                <w:rFonts w:ascii="Times New Roman" w:eastAsia="宋体" w:hAnsi="Times New Roman" w:cs="Times New Roman"/>
+                <w:sz w:val="22"/>
+              </w:rPr>
+              <w:t>年化运行成本</w:t>
+            </w:r>
+            <w:r>
+              <w:rPr>
+                <w:rFonts w:ascii="Times New Roman" w:eastAsia="宋体" w:hAnsi="Times New Roman" w:cs="Times New Roman"/>
+                <w:sz w:val="22"/>
+              </w:rPr>
+              <w:t>/</w:t>
+            </w:r>
+            <w:r>
+              <w:rPr>
+                <w:rFonts w:ascii="Times New Roman" w:eastAsia="宋体" w:hAnsi="Times New Roman" w:cs="Times New Roman"/>
+                <w:sz w:val="22"/>
+              </w:rPr>
+              <w:t>万元</w:t>
+            </w:r>
+          </w:p>
+        </w:tc>
+        <w:tc>
+          <w:tcPr>
+            <w:tcW w:w="1690" w:type="pct"/>
+            <w:tcBorders>
+              <w:top w:val="nil"/>
+              <w:bottom w:val="nil"/>
+            </w:tcBorders>
+            <w:vAlign w:val="center"/>
+          </w:tcPr>
+          <w:p>
+            <w:pPr>
+              <w:jc w:val="center"/>
+              <w:rPr>
+                <w:rFonts w:ascii="Times New Roman" w:eastAsia="宋体" w:hAnsi="Times New Roman" w:cs="Times New Roman"/>
+                <w:sz w:val="22"/>
+              </w:rPr>
+            </w:pPr>
+            <w:r>
+              <w:rPr>
+                <w:rFonts w:ascii="Times New Roman" w:eastAsia="宋体" w:hAnsi="Times New Roman"/>
+                <w:sz w:val="24"/>
+              </w:rPr>
+              <w:t>0</w:t>
+            </w:r>
+          </w:p>
+        </w:tc>
+      </w:tr>
+      <w:tr>
+        <w:trPr>
+          <w:trHeight w:hRule="exact" w:val="590"/>
+          <w:jc w:val="center"/>
+        </w:trPr>
+        <w:tc>
+          <w:tcPr>
+            <w:tcW w:w="3310" w:type="pct"/>
+            <w:tcBorders>
+              <w:top w:val="nil"/>
+              <w:bottom w:val="nil"/>
+            </w:tcBorders>
+            <w:vAlign w:val="center"/>
+          </w:tcPr>
+          <w:p>
+            <w:pPr>
+              <w:jc w:val="center"/>
+              <w:rPr>
+                <w:rFonts w:ascii="Times New Roman" w:eastAsia="宋体" w:hAnsi="Times New Roman" w:cs="Times New Roman"/>
+                <w:sz w:val="22"/>
+              </w:rPr>
+            </w:pPr>
+            <w:r>
+              <w:rPr>
+                <w:rFonts w:ascii="Times New Roman" w:eastAsia="宋体" w:hAnsi="Times New Roman" w:cs="Times New Roman" w:hint="eastAsia"/>
+                <w:sz w:val="22"/>
+              </w:rPr>
+              <w:t>年化供电供暖收益</w:t>
+            </w:r>
+            <w:r>
+              <w:rPr>
+                <w:rFonts w:ascii="Times New Roman" w:eastAsia="宋体" w:hAnsi="Times New Roman" w:cs="Times New Roman" w:hint="eastAsia"/>
+                <w:sz w:val="22"/>
+              </w:rPr>
+              <w:t>/</w:t>
+            </w:r>
+            <w:r>
+              <w:rPr>
+                <w:rFonts w:ascii="Times New Roman" w:eastAsia="宋体" w:hAnsi="Times New Roman" w:cs="Times New Roman" w:hint="eastAsia"/>
+                <w:sz w:val="22"/>
+              </w:rPr>
+              <w:t>万元</w:t>
+            </w:r>
+          </w:p>
+        </w:tc>
+        <w:tc>
+          <w:tcPr>
+            <w:tcW w:w="1690" w:type="pct"/>
+            <w:tcBorders>
+              <w:top w:val="nil"/>
+              <w:bottom w:val="nil"/>
+            </w:tcBorders>
+            <w:vAlign w:val="center"/>
+          </w:tcPr>
+          <w:p>
+            <w:pPr>
+              <w:jc w:val="center"/>
+              <w:rPr>
+                <w:rFonts w:ascii="Times New Roman" w:eastAsia="宋体" w:hAnsi="Times New Roman" w:cs="Times New Roman"/>
+                <w:sz w:val="22"/>
+              </w:rPr>
+            </w:pPr>
+            <w:r>
+              <w:rPr>
+                <w:rFonts w:ascii="Times New Roman" w:eastAsia="宋体" w:hAnsi="Times New Roman"/>
+                <w:sz w:val="24"/>
+              </w:rPr>
+              <w:t>200</w:t>
+            </w:r>
+          </w:p>
+        </w:tc>
+      </w:tr>
+      <w:tr>
+        <w:trPr>
+          <w:trHeight w:hRule="exact" w:val="590"/>
+          <w:jc w:val="center"/>
+        </w:trPr>
+        <w:tc>
+          <w:tcPr>
+            <w:tcW w:w="3310" w:type="pct"/>
+            <w:tcBorders>
+              <w:top w:val="nil"/>
+              <w:bottom w:val="nil"/>
+            </w:tcBorders>
+            <w:vAlign w:val="center"/>
+          </w:tcPr>
+          <w:p>
+            <w:pPr>
+              <w:jc w:val="center"/>
+              <w:rPr>
+                <w:rFonts w:ascii="Times New Roman" w:eastAsia="宋体" w:hAnsi="Times New Roman" w:cs="Times New Roman"/>
+                <w:sz w:val="22"/>
+              </w:rPr>
+            </w:pPr>
+            <w:r>
+              <w:rPr>
+                <w:rFonts w:ascii="Times New Roman" w:eastAsia="宋体" w:hAnsi="Times New Roman" w:cs="Times New Roman"/>
+                <w:sz w:val="22"/>
+              </w:rPr>
+              <w:t>投资回报年限</w:t>
+            </w:r>
+            <w:r>
+              <w:rPr>
+                <w:rFonts w:ascii="Times New Roman" w:eastAsia="宋体" w:hAnsi="Times New Roman" w:cs="Times New Roman"/>
+                <w:sz w:val="22"/>
+              </w:rPr>
+              <w:t>/</w:t>
+            </w:r>
+            <w:r>
+              <w:rPr>
+                <w:rFonts w:ascii="Times New Roman" w:eastAsia="宋体" w:hAnsi="Times New Roman" w:cs="Times New Roman"/>
+                <w:sz w:val="22"/>
+              </w:rPr>
+              <w:t>年</w:t>
+            </w:r>
+          </w:p>
+        </w:tc>
+        <w:tc>
+          <w:tcPr>
+            <w:tcW w:w="1690" w:type="pct"/>
+            <w:tcBorders>
+              <w:top w:val="nil"/>
+              <w:bottom w:val="nil"/>
+            </w:tcBorders>
+            <w:vAlign w:val="center"/>
+          </w:tcPr>
+          <w:p>
+            <w:pPr>
+              <w:jc w:val="center"/>
+              <w:rPr>
+                <w:rFonts w:ascii="Times New Roman" w:eastAsia="宋体" w:hAnsi="Times New Roman" w:cs="Times New Roman"/>
+                <w:sz w:val="22"/>
+              </w:rPr>
+            </w:pPr>
+            <w:r>
+              <w:rPr>
+                <w:rFonts w:ascii="Times New Roman" w:eastAsia="宋体" w:hAnsi="Times New Roman"/>
+                <w:sz w:val="24"/>
+              </w:rPr>
+              <w:t>1</w:t>
+            </w:r>
+            <w:r>
+              <w:rPr>
+                <w:rFonts w:ascii="Times New Roman" w:eastAsia="宋体" w:hAnsi="Times New Roman"/>
+                <w:sz w:val="24"/>
+              </w:rPr>
+              <w:t>4.8</w:t>
+            </w:r>
+          </w:p>
+        </w:tc>
+      </w:tr>
+      <w:tr>
+        <w:trPr>
+          <w:trHeight w:hRule="exact" w:val="590"/>
+          <w:jc w:val="center"/>
+        </w:trPr>
+        <w:tc>
+          <w:tcPr>
+            <w:tcW w:w="3310" w:type="pct"/>
+            <w:tcBorders>
+              <w:top w:val="nil"/>
+              <w:bottom w:val="nil"/>
+            </w:tcBorders>
+            <w:vAlign w:val="center"/>
+          </w:tcPr>
+          <w:p>
+            <w:pPr>
+              <w:jc w:val="center"/>
+              <w:rPr>
+                <w:rFonts w:ascii="Times New Roman" w:eastAsia="宋体" w:hAnsi="Times New Roman" w:cs="Times New Roman"/>
+                <w:sz w:val="22"/>
+              </w:rPr>
+            </w:pPr>
+            <w:r>
+              <w:rPr>
+                <w:rFonts w:ascii="Times New Roman" w:eastAsia="宋体" w:hAnsi="Times New Roman" w:cs="Times New Roman" w:hint="eastAsia"/>
+                <w:sz w:val="22"/>
+              </w:rPr>
+              <w:t>年</w:t>
+            </w:r>
+            <w:r>
+              <w:rPr>
+                <w:rFonts w:ascii="Times New Roman" w:eastAsia="宋体" w:hAnsi="Times New Roman" w:cs="Times New Roman"/>
+                <w:sz w:val="22"/>
+              </w:rPr>
+              <w:t>碳排</w:t>
+            </w:r>
+            <w:r>
+              <w:rPr>
+                <w:rFonts w:ascii="Times New Roman" w:eastAsia="宋体" w:hAnsi="Times New Roman" w:cs="Times New Roman" w:hint="eastAsia"/>
+                <w:sz w:val="22"/>
+              </w:rPr>
+              <w:t>量</w:t>
+            </w:r>
+            <w:r>
+              <w:rPr>
+                <w:rFonts w:ascii="Times New Roman" w:eastAsia="宋体" w:hAnsi="Times New Roman" w:cs="Times New Roman" w:hint="eastAsia"/>
+                <w:sz w:val="22"/>
+              </w:rPr>
+              <w:t>/</w:t>
+            </w:r>
+            <w:r>
+              <w:rPr>
+                <w:rFonts w:ascii="Times New Roman" w:eastAsia="宋体" w:hAnsi="Times New Roman" w:cs="Times New Roman"/>
+                <w:sz w:val="24"/>
+                <w:szCs w:val="24"/>
+              </w:rPr>
+              <w:t>吨</w:t>
+            </w:r>
+          </w:p>
+        </w:tc>
+        <w:tc>
+          <w:tcPr>
+            <w:tcW w:w="1690" w:type="pct"/>
+            <w:tcBorders>
+              <w:top w:val="nil"/>
+              <w:bottom w:val="nil"/>
+            </w:tcBorders>
+            <w:vAlign w:val="center"/>
+          </w:tcPr>
+          <w:p>
+            <w:pPr>
+              <w:jc w:val="center"/>
+              <w:rPr>
+                <w:rFonts w:ascii="Times New Roman" w:eastAsia="宋体" w:hAnsi="Times New Roman" w:cs="Times New Roman"/>
+                <w:sz w:val="22"/>
+              </w:rPr>
+            </w:pPr>
+            <w:r>
+              <w:rPr>
+                <w:rFonts w:ascii="Times New Roman" w:eastAsia="宋体" w:hAnsi="Times New Roman"/>
+                <w:sz w:val="24"/>
+              </w:rPr>
+              <w:t>0</w:t>
+            </w:r>
+          </w:p>
+        </w:tc>
+      </w:tr>
+      <w:tr>
+        <w:trPr>
+          <w:trHeight w:hRule="exact" w:val="590"/>
+          <w:jc w:val="center"/>
+        </w:trPr>
+        <w:tc>
+          <w:tcPr>
+            <w:tcW w:w="3310" w:type="pct"/>
+            <w:tcBorders>
+              <w:top w:val="nil"/>
+            </w:tcBorders>
+            <w:vAlign w:val="center"/>
+          </w:tcPr>
+          <w:p>
+            <w:pPr>
+              <w:jc w:val="center"/>
+              <w:rPr>
+                <w:rFonts w:ascii="Times New Roman" w:eastAsia="宋体" w:hAnsi="Times New Roman" w:cs="Times New Roman"/>
+                <w:sz w:val="22"/>
+              </w:rPr>
+            </w:pPr>
+            <w:r>
+              <w:rPr>
+                <w:rFonts w:ascii="Times New Roman" w:eastAsia="宋体" w:hAnsi="Times New Roman" w:cs="Times New Roman"/>
+                <w:sz w:val="22"/>
+              </w:rPr>
+              <w:t>减排比例</w:t>
+            </w:r>
+          </w:p>
+        </w:tc>
+        <w:tc>
+          <w:tcPr>
+            <w:tcW w:w="1690" w:type="pct"/>
+            <w:tcBorders>
+              <w:top w:val="nil"/>
+            </w:tcBorders>
+            <w:vAlign w:val="center"/>
+          </w:tcPr>
+          <w:p>
+            <w:pPr>
+              <w:jc w:val="center"/>
+              <w:rPr>
+                <w:rFonts w:ascii="Times New Roman" w:eastAsia="宋体" w:hAnsi="Times New Roman" w:cs="Times New Roman"/>
+                <w:sz w:val="22"/>
+              </w:rPr>
+            </w:pPr>
+            <w:r>
+              <w:rPr>
+                <w:rFonts w:ascii="Times New Roman" w:eastAsia="宋体" w:hAnsi="Times New Roman"/>
+                <w:sz w:val="24"/>
+              </w:rPr>
+              <w:t>1</w:t>
+            </w:r>
+          </w:p>
+        </w:tc>
+      </w:tr>
+    </w:tbl>
+    <w:p>
+      <w:pPr>
+        <w:spacing w:line="360" w:lineRule="auto"/>
+        <w:ind w:firstLine="480"/>
+        <w:rPr>
+          <w:rFonts w:ascii="Times New Roman" w:eastAsia="宋体" w:hAnsi="Times New Roman" w:cs="Times New Roman"/>
+          <w:sz w:val="24"/>
+          <w:szCs w:val="24"/>
+        </w:rPr>
+      </w:pPr>
+      <w:r>
+        <w:rPr>
+          <w:rFonts w:ascii="Times New Roman" w:eastAsia="宋体" w:hAnsi="Times New Roman" w:cs="Times New Roman"/>
+          <w:sz w:val="24"/>
+          <w:szCs w:val="24"/>
+        </w:rPr>
+        <w:t>本系统</w:t>
+      </w:r>
+      <w:r>
+        <w:rPr>
+          <w:rFonts w:ascii="Times New Roman" w:eastAsia="宋体" w:hAnsi="Times New Roman" w:cs="Times New Roman" w:hint="eastAsia"/>
+          <w:sz w:val="24"/>
+          <w:szCs w:val="24"/>
+        </w:rPr>
+        <w:t>经济性及</w:t>
+      </w:r>
+      <w:r>
+        <w:rPr>
+          <w:rFonts w:ascii="Times New Roman" w:eastAsia="宋体" w:hAnsi="Times New Roman" w:cs="Times New Roman"/>
+          <w:sz w:val="24"/>
+          <w:szCs w:val="24"/>
+        </w:rPr>
+        <w:t>碳排放量</w:t>
+      </w:r>
+      <w:r>
+        <w:rPr>
+          <w:rFonts w:ascii="Times New Roman" w:eastAsia="宋体" w:hAnsi="Times New Roman" w:cs="Times New Roman" w:hint="eastAsia"/>
+          <w:sz w:val="24"/>
+          <w:szCs w:val="24"/>
+        </w:rPr>
+        <w:t>水平如</w:t>
+      </w:r>
+      <w:r>
+        <w:rPr>
+          <w:rFonts w:ascii="Times New Roman" w:eastAsia="宋体" w:hAnsi="Times New Roman" w:cs="Times New Roman"/>
+          <w:sz w:val="24"/>
+          <w:szCs w:val="24"/>
+        </w:rPr>
+        <w:t>上表所示。其中，</w:t>
+      </w:r>
+      <w:r>
+        <w:rPr>
+          <w:rFonts w:ascii="Times New Roman" w:eastAsia="宋体" w:hAnsi="Times New Roman" w:cs="Times New Roman" w:hint="eastAsia"/>
+          <w:sz w:val="24"/>
+          <w:szCs w:val="24"/>
+        </w:rPr>
+        <w:t>相较于传统系统，</w:t>
+      </w:r>
+      <w:r>
+        <w:rPr>
+          <w:rFonts w:ascii="Times New Roman" w:eastAsia="宋体" w:hAnsi="Times New Roman" w:cs="Times New Roman"/>
+          <w:sz w:val="24"/>
+          <w:szCs w:val="24"/>
+        </w:rPr>
+        <w:t>年化碳减排量为</w:t>
+      </w:r>
+      <w:r>
+        <w:rPr>
+          <w:rFonts w:ascii="Times New Roman" w:eastAsia="宋体" w:hAnsi="Times New Roman" w:cs="Times New Roman" w:hint="eastAsia"/>
+          <w:sz w:val="24"/>
+          <w:szCs w:val="24"/>
+        </w:rPr>
+        <w:t>1197.9</w:t>
+      </w:r>
+      <w:r>
+        <w:rPr>
+          <w:rFonts w:ascii="Times New Roman" w:eastAsia="宋体" w:hAnsi="Times New Roman" w:cs="Times New Roman"/>
+          <w:sz w:val="24"/>
+          <w:szCs w:val="24"/>
+        </w:rPr>
+        <w:t>吨。</w:t>
+      </w:r>
+    </w:p>
+    <w:p>
+      <w:pPr>
+        <w:spacing w:line="360" w:lineRule="auto"/>
+        <w:ind w:firstLine="480"/>
+        <w:rPr>
+          <w:rFonts w:ascii="Times New Roman" w:eastAsia="宋体" w:hAnsi="Times New Roman" w:cs="Times New Roman"/>
+          <w:sz w:val="24"/>
+          <w:szCs w:val="24"/>
+        </w:rPr>
+      </w:pPr>
+    </w:p>
+    <w:p>
+      <w:pPr>
+        <w:pStyle w:val="2"/>
+        <w:numPr>
+          <w:ilvl w:val="0"/>
+          <w:numId w:val="1"/>
+        </w:numPr>
+        <w:spacing w:line="360" w:lineRule="auto"/>
+        <w:rPr>
+          <w:rFonts w:ascii="Times New Roman" w:eastAsia="宋体" w:hAnsi="Times New Roman" w:cs="Times New Roman"/>
+          <w:sz w:val="24"/>
+          <w:szCs w:val="24"/>
+        </w:rPr>
+      </w:pPr>
+      <w:r>
+        <w:rPr>
+          <w:rFonts w:ascii="Times New Roman" w:eastAsia="宋体" w:hAnsi="Times New Roman" w:cs="Times New Roman"/>
+          <w:sz w:val="28"/>
+          <w:szCs w:val="28"/>
+        </w:rPr>
+        <w:t>结论及建议</w:t>
+      </w:r>
+    </w:p>
+    <w:p>
+      <w:pPr>
+        <w:spacing w:line="360" w:lineRule="auto"/>
+        <w:rPr>
+          <w:rFonts w:ascii="Times New Roman" w:eastAsia="宋体" w:hAnsi="Times New Roman" w:cs="Times New Roman"/>
+          <w:color w:val="000000"/>
+          <w:sz w:val="24"/>
+          <w:szCs w:val="24"/>
+        </w:rPr>
+      </w:pPr>
+      <w:r>
+        <w:rPr>
+          <w:rFonts w:ascii="Times New Roman" w:eastAsia="宋体" w:hAnsi="Times New Roman" w:cs="Times New Roman" w:hint="eastAsia"/>
+          <w:b/>
+          <w:bCs/>
+          <w:sz w:val="24"/>
+          <w:szCs w:val="24"/>
+        </w:rPr>
+        <w:t>5</w:t>
+      </w:r>
+      <w:r>
+        <w:rPr>
+          <w:rFonts w:ascii="Times New Roman" w:eastAsia="宋体" w:hAnsi="Times New Roman" w:cs="Times New Roman"/>
+          <w:b/>
+          <w:bCs/>
+          <w:sz w:val="24"/>
+          <w:szCs w:val="24"/>
+        </w:rPr>
+        <w:t>.1</w:t>
+      </w:r>
+      <w:r>
+        <w:rPr>
+          <w:rFonts w:ascii="Times New Roman" w:eastAsia="宋体" w:hAnsi="Times New Roman" w:cs="Times New Roman"/>
+          <w:b/>
+          <w:bCs/>
+          <w:sz w:val="24"/>
+          <w:szCs w:val="24"/>
+        </w:rPr>
+        <w:t>结论</w:t>
+      </w:r>
+    </w:p>
+    <w:p>
+      <w:pPr>
+        <w:spacing w:line="360" w:lineRule="auto"/>
+        <w:ind w:firstLine="480"/>
+        <w:rPr>
+          <w:rFonts w:ascii="Times New Roman" w:eastAsia="宋体" w:hAnsi="Times New Roman" w:cs="Times New Roman"/>
+          <w:color w:val="000000"/>
+          <w:sz w:val="24"/>
+          <w:szCs w:val="24"/>
+        </w:rPr>
+      </w:pPr>
+      <w:r>
+        <w:rPr>
+          <w:rFonts w:ascii="Times New Roman" w:eastAsia="宋体" w:hAnsi="Times New Roman" w:cs="Times New Roman"/>
+          <w:color w:val="000000"/>
+          <w:sz w:val="24"/>
+          <w:szCs w:val="24"/>
+        </w:rPr>
+        <w:lastRenderedPageBreak/>
         <w:t>综合经济、碳排</w:t>
       </w:r>
       <w:r>
@@ -10245,17 +12418,7 @@
           <w:sz w:val="24"/>
           <w:szCs w:val="24"/>
         </w:rPr>
-        <w:t>）建议加快项目实施进度，尽早落实项目建设的各项边界条件，实现新能</w:t>
-      </w:r>
-      <w:r>
-        <w:rPr>
-          <w:rFonts w:ascii="Times New Roman" w:eastAsia="宋体" w:hAnsi="Times New Roman" w:cs="Times New Roman"/>
-          <w:color w:val="000000"/>
-          <w:sz w:val="24"/>
-          <w:szCs w:val="24"/>
-        </w:rPr>
-        <w:lastRenderedPageBreak/>
-        <w:t>源综合供能工程与包头市石拐区零碳大数据园区主体建筑同步投产。</w:t>
+        <w:t>）建议加快项目实施进度，尽早落实项目建设的各项边界条件，实现新能源综合供能工程与包头市石拐区零碳大数据园区主体建筑同步投产。</w:t>
       </w:r>
       <w:r>
         <w:rPr>
@@ -11702,6 +13865,10 @@
 </file>
 
 <file path=customXml/item1.xml><?xml version="1.0" encoding="utf-8"?>
+<b:Sources xmlns:b="http://schemas.openxmlformats.org/officeDocument/2006/bibliography" xmlns="http://schemas.openxmlformats.org/officeDocument/2006/bibliography" SelectedStyle="\APASixthEditionOfficeOnline.xsl" StyleName="APA" Version="6"/>
+</file>
+
+<file path=customXml/item2.xml><?xml version="1.0" encoding="utf-8"?>
 <s:customData xmlns="http://www.wps.cn/officeDocument/2013/wpsCustomData" xmlns:s="http://www.wps.cn/officeDocument/2013/wpsCustomData">
   <customSectProps>
     <customSectPr/>
@@ -11709,22 +13876,18 @@
 </s:customData>
 </file>
 
-<file path=customXml/item2.xml><?xml version="1.0" encoding="utf-8"?>
-<b:Sources xmlns:b="http://schemas.openxmlformats.org/officeDocument/2006/bibliography" xmlns="http://schemas.openxmlformats.org/officeDocument/2006/bibliography" SelectedStyle="\APASixthEditionOfficeOnline.xsl" StyleName="APA" Version="6"/>
+<file path=customXml/itemProps1.xml><?xml version="1.0" encoding="utf-8"?>
+<ds:datastoreItem xmlns:ds="http://schemas.openxmlformats.org/officeDocument/2006/customXml" ds:itemID="{E5181657-DA69-496A-92E0-E876444DC5F8}">
+  <ds:schemaRefs>
+    <ds:schemaRef ds:uri="http://schemas.openxmlformats.org/officeDocument/2006/bibliography"/>
+  </ds:schemaRefs>
+</ds:datastoreItem>
 </file>
 
-<file path=customXml/itemProps1.xml><?xml version="1.0" encoding="utf-8"?>
+<file path=customXml/itemProps2.xml><?xml version="1.0" encoding="utf-8"?>
 <ds:datastoreItem xmlns:ds="http://schemas.openxmlformats.org/officeDocument/2006/customXml" ds:itemID="{B1977F7D-205B-4081-913C-38D41E755F92}">
   <ds:schemaRefs>
     <ds:schemaRef ds:uri="http://www.wps.cn/officeDocument/2013/wpsCustomData"/>
   </ds:schemaRefs>
 </ds:datastoreItem>
-</file>
-
-<file path=customXml/itemProps2.xml><?xml version="1.0" encoding="utf-8"?>
-<ds:datastoreItem xmlns:ds="http://schemas.openxmlformats.org/officeDocument/2006/customXml" ds:itemID="{E5181657-DA69-496A-92E0-E876444DC5F8}">
-  <ds:schemaRefs>
-    <ds:schemaRef ds:uri="http://schemas.openxmlformats.org/officeDocument/2006/bibliography"/>
-  </ds:schemaRefs>
-</ds:datastoreItem>
 </file>